--- a/Документация к проекту.docx
+++ b/Документация к проекту.docx
@@ -16,11 +16,29 @@
       <w:pPr>
         <w:pStyle w:val="a3"/>
       </w:pPr>
-      <w:bookmarkStart w:id="0" w:name="_Toc85748164"/>
-      <w:r>
-        <w:t>Документация к проекту «Название придумаю потом»</w:t>
+      <w:bookmarkStart w:id="0" w:name="_Toc85762839"/>
+      <w:r>
+        <w:t>Документация к проекту «</w:t>
       </w:r>
       <w:bookmarkEnd w:id="0"/>
+      <w:r>
+        <w:rPr>
+          <w:lang w:val="en-US"/>
+        </w:rPr>
+        <w:t>Unknown</w:t>
+      </w:r>
+      <w:r>
+        <w:t xml:space="preserve"> </w:t>
+      </w:r>
+      <w:r>
+        <w:rPr>
+          <w:lang w:val="en-US"/>
+        </w:rPr>
+        <w:t>name</w:t>
+      </w:r>
+      <w:r>
+        <w:t>»</w:t>
+      </w:r>
     </w:p>
     <w:p/>
     <w:p/>
@@ -52,7 +70,23 @@
           <w:sz w:val="28"/>
           <w:szCs w:val="28"/>
         </w:rPr>
-        <w:t xml:space="preserve">                                           Санкт-Петербург</w:t>
+        <w:t xml:space="preserve">                                           </w:t>
+      </w:r>
+      <w:r>
+        <w:rPr>
+          <w:rFonts w:ascii="Times New Roman" w:hAnsi="Times New Roman" w:cs="Times New Roman"/>
+          <w:sz w:val="28"/>
+          <w:szCs w:val="28"/>
+        </w:rPr>
+        <w:t xml:space="preserve">  </w:t>
+      </w:r>
+      <w:r>
+        <w:rPr>
+          <w:rFonts w:ascii="Times New Roman" w:hAnsi="Times New Roman" w:cs="Times New Roman"/>
+          <w:sz w:val="28"/>
+          <w:szCs w:val="28"/>
+        </w:rPr>
+        <w:t>Санкт-Петербург</w:t>
       </w:r>
     </w:p>
     <w:p>
@@ -103,6 +137,9 @@
         <w:p>
           <w:pPr>
             <w:pStyle w:val="a5"/>
+            <w:rPr>
+              <w:lang w:val="en-US"/>
+            </w:rPr>
           </w:pPr>
           <w:r>
             <w:t>Оглавление</w:t>
@@ -129,7 +166,7 @@
           <w:r>
             <w:fldChar w:fldCharType="separate"/>
           </w:r>
-          <w:hyperlink w:anchor="_Toc85748164" w:history="1">
+          <w:hyperlink w:anchor="_Toc85762839" w:history="1">
             <w:r>
               <w:rPr>
                 <w:rStyle w:val="ab"/>
@@ -156,7 +193,7 @@
                 <w:noProof/>
                 <w:webHidden/>
               </w:rPr>
-              <w:instrText xml:space="preserve"> PAGEREF _Toc85748164 \h </w:instrText>
+              <w:instrText xml:space="preserve"> PAGEREF _Toc85762839 \h </w:instrText>
             </w:r>
             <w:r>
               <w:rPr>
@@ -200,7 +237,7 @@
               <w:lang w:eastAsia="ru-RU"/>
             </w:rPr>
           </w:pPr>
-          <w:hyperlink w:anchor="_Toc85748165" w:history="1">
+          <w:hyperlink w:anchor="_Toc85762840" w:history="1">
             <w:r>
               <w:rPr>
                 <w:rStyle w:val="ab"/>
@@ -242,7 +279,7 @@
                 <w:noProof/>
                 <w:webHidden/>
               </w:rPr>
-              <w:instrText xml:space="preserve"> PAGEREF _Toc85748165 \h </w:instrText>
+              <w:instrText xml:space="preserve"> PAGEREF _Toc85762840 \h </w:instrText>
             </w:r>
             <w:r>
               <w:rPr>
@@ -285,7 +322,7 @@
               <w:noProof/>
             </w:rPr>
           </w:pPr>
-          <w:hyperlink w:anchor="_Toc85748166" w:history="1">
+          <w:hyperlink w:anchor="_Toc85762841" w:history="1">
             <w:r>
               <w:rPr>
                 <w:rStyle w:val="ab"/>
@@ -326,7 +363,7 @@
                 <w:noProof/>
                 <w:webHidden/>
               </w:rPr>
-              <w:instrText xml:space="preserve"> PAGEREF _Toc85748166 \h </w:instrText>
+              <w:instrText xml:space="preserve"> PAGEREF _Toc85762841 \h </w:instrText>
             </w:r>
             <w:r>
               <w:rPr>
@@ -370,7 +407,7 @@
               <w:lang w:eastAsia="ru-RU"/>
             </w:rPr>
           </w:pPr>
-          <w:hyperlink w:anchor="_Toc85748167" w:history="1">
+          <w:hyperlink w:anchor="_Toc85762842" w:history="1">
             <w:r>
               <w:rPr>
                 <w:rStyle w:val="ab"/>
@@ -391,7 +428,7 @@
                 <w:rStyle w:val="ab"/>
                 <w:noProof/>
               </w:rPr>
-              <w:t>Описание классов</w:t>
+              <w:t>Описание программных компонентов</w:t>
             </w:r>
             <w:r>
               <w:rPr>
@@ -412,7 +449,7 @@
                 <w:noProof/>
                 <w:webHidden/>
               </w:rPr>
-              <w:instrText xml:space="preserve"> PAGEREF _Toc85748167 \h </w:instrText>
+              <w:instrText xml:space="preserve"> PAGEREF _Toc85762842 \h </w:instrText>
             </w:r>
             <w:r>
               <w:rPr>
@@ -455,7 +492,7 @@
               <w:noProof/>
             </w:rPr>
           </w:pPr>
-          <w:hyperlink w:anchor="_Toc85748168" w:history="1">
+          <w:hyperlink w:anchor="_Toc85762843" w:history="1">
             <w:r>
               <w:rPr>
                 <w:rStyle w:val="ab"/>
@@ -504,7 +541,7 @@
                 <w:noProof/>
                 <w:webHidden/>
               </w:rPr>
-              <w:instrText xml:space="preserve"> PAGEREF _Toc85748168 \h </w:instrText>
+              <w:instrText xml:space="preserve"> PAGEREF _Toc85762843 \h </w:instrText>
             </w:r>
             <w:r>
               <w:rPr>
@@ -547,7 +584,7 @@
               <w:noProof/>
             </w:rPr>
           </w:pPr>
-          <w:hyperlink w:anchor="_Toc85748169" w:history="1">
+          <w:hyperlink w:anchor="_Toc85762844" w:history="1">
             <w:r>
               <w:rPr>
                 <w:rStyle w:val="ab"/>
@@ -569,7 +606,14 @@
                 <w:noProof/>
                 <w:lang w:val="en-US"/>
               </w:rPr>
-              <w:t>Class Text</w:t>
+              <w:t>Class Text (</w:t>
+            </w:r>
+            <w:r>
+              <w:rPr>
+                <w:rStyle w:val="ab"/>
+                <w:noProof/>
+              </w:rPr>
+              <w:t>демо)</w:t>
             </w:r>
             <w:r>
               <w:rPr>
@@ -590,7 +634,7 @@
                 <w:noProof/>
                 <w:webHidden/>
               </w:rPr>
-              <w:instrText xml:space="preserve"> PAGEREF _Toc85748169 \h </w:instrText>
+              <w:instrText xml:space="preserve"> PAGEREF _Toc85762844 \h </w:instrText>
             </w:r>
             <w:r>
               <w:rPr>
@@ -611,6 +655,2032 @@
                 <w:webHidden/>
               </w:rPr>
               <w:t>4</w:t>
+            </w:r>
+            <w:r>
+              <w:rPr>
+                <w:noProof/>
+                <w:webHidden/>
+              </w:rPr>
+              <w:fldChar w:fldCharType="end"/>
+            </w:r>
+          </w:hyperlink>
+        </w:p>
+        <w:p>
+          <w:pPr>
+            <w:pStyle w:val="41"/>
+            <w:tabs>
+              <w:tab w:val="left" w:pos="1760"/>
+              <w:tab w:val="right" w:leader="dot" w:pos="9345"/>
+            </w:tabs>
+            <w:rPr>
+              <w:rFonts w:eastAsiaTheme="minorEastAsia"/>
+              <w:noProof/>
+              <w:lang w:eastAsia="ru-RU"/>
+            </w:rPr>
+          </w:pPr>
+          <w:hyperlink w:anchor="_Toc85762845" w:history="1">
+            <w:r>
+              <w:rPr>
+                <w:rStyle w:val="ab"/>
+                <w:noProof/>
+              </w:rPr>
+              <w:t>2.1.1.1.</w:t>
+            </w:r>
+            <w:r>
+              <w:rPr>
+                <w:rFonts w:eastAsiaTheme="minorEastAsia"/>
+                <w:noProof/>
+                <w:lang w:eastAsia="ru-RU"/>
+              </w:rPr>
+              <w:tab/>
+            </w:r>
+            <w:r>
+              <w:rPr>
+                <w:rStyle w:val="ab"/>
+                <w:noProof/>
+                <w:lang w:val="en-US"/>
+              </w:rPr>
+              <w:t xml:space="preserve">Class Article </w:t>
+            </w:r>
+            <w:r>
+              <w:rPr>
+                <w:rStyle w:val="ab"/>
+                <w:noProof/>
+              </w:rPr>
+              <w:t>(демо)</w:t>
+            </w:r>
+            <w:r>
+              <w:rPr>
+                <w:noProof/>
+                <w:webHidden/>
+              </w:rPr>
+              <w:tab/>
+            </w:r>
+            <w:r>
+              <w:rPr>
+                <w:noProof/>
+                <w:webHidden/>
+              </w:rPr>
+              <w:fldChar w:fldCharType="begin"/>
+            </w:r>
+            <w:r>
+              <w:rPr>
+                <w:noProof/>
+                <w:webHidden/>
+              </w:rPr>
+              <w:instrText xml:space="preserve"> PAGEREF _Toc85762845 \h </w:instrText>
+            </w:r>
+            <w:r>
+              <w:rPr>
+                <w:noProof/>
+                <w:webHidden/>
+              </w:rPr>
+            </w:r>
+            <w:r>
+              <w:rPr>
+                <w:noProof/>
+                <w:webHidden/>
+              </w:rPr>
+              <w:fldChar w:fldCharType="separate"/>
+            </w:r>
+            <w:r>
+              <w:rPr>
+                <w:noProof/>
+                <w:webHidden/>
+              </w:rPr>
+              <w:t>4</w:t>
+            </w:r>
+            <w:r>
+              <w:rPr>
+                <w:noProof/>
+                <w:webHidden/>
+              </w:rPr>
+              <w:fldChar w:fldCharType="end"/>
+            </w:r>
+          </w:hyperlink>
+        </w:p>
+        <w:p>
+          <w:pPr>
+            <w:pStyle w:val="41"/>
+            <w:tabs>
+              <w:tab w:val="left" w:pos="1760"/>
+              <w:tab w:val="right" w:leader="dot" w:pos="9345"/>
+            </w:tabs>
+            <w:rPr>
+              <w:rFonts w:eastAsiaTheme="minorEastAsia"/>
+              <w:noProof/>
+              <w:lang w:eastAsia="ru-RU"/>
+            </w:rPr>
+          </w:pPr>
+          <w:hyperlink w:anchor="_Toc85762846" w:history="1">
+            <w:r>
+              <w:rPr>
+                <w:rStyle w:val="ab"/>
+                <w:noProof/>
+              </w:rPr>
+              <w:t>2.1.1.2.</w:t>
+            </w:r>
+            <w:r>
+              <w:rPr>
+                <w:rFonts w:eastAsiaTheme="minorEastAsia"/>
+                <w:noProof/>
+                <w:lang w:eastAsia="ru-RU"/>
+              </w:rPr>
+              <w:tab/>
+            </w:r>
+            <w:r>
+              <w:rPr>
+                <w:rStyle w:val="ab"/>
+                <w:noProof/>
+                <w:lang w:val="en-US"/>
+              </w:rPr>
+              <w:t>Class Document (</w:t>
+            </w:r>
+            <w:r>
+              <w:rPr>
+                <w:rStyle w:val="ab"/>
+                <w:noProof/>
+              </w:rPr>
+              <w:t>демо)</w:t>
+            </w:r>
+            <w:r>
+              <w:rPr>
+                <w:noProof/>
+                <w:webHidden/>
+              </w:rPr>
+              <w:tab/>
+            </w:r>
+            <w:r>
+              <w:rPr>
+                <w:noProof/>
+                <w:webHidden/>
+              </w:rPr>
+              <w:fldChar w:fldCharType="begin"/>
+            </w:r>
+            <w:r>
+              <w:rPr>
+                <w:noProof/>
+                <w:webHidden/>
+              </w:rPr>
+              <w:instrText xml:space="preserve"> PAGEREF _Toc85762846 \h </w:instrText>
+            </w:r>
+            <w:r>
+              <w:rPr>
+                <w:noProof/>
+                <w:webHidden/>
+              </w:rPr>
+            </w:r>
+            <w:r>
+              <w:rPr>
+                <w:noProof/>
+                <w:webHidden/>
+              </w:rPr>
+              <w:fldChar w:fldCharType="separate"/>
+            </w:r>
+            <w:r>
+              <w:rPr>
+                <w:noProof/>
+                <w:webHidden/>
+              </w:rPr>
+              <w:t>4</w:t>
+            </w:r>
+            <w:r>
+              <w:rPr>
+                <w:noProof/>
+                <w:webHidden/>
+              </w:rPr>
+              <w:fldChar w:fldCharType="end"/>
+            </w:r>
+          </w:hyperlink>
+        </w:p>
+        <w:p>
+          <w:pPr>
+            <w:pStyle w:val="41"/>
+            <w:tabs>
+              <w:tab w:val="left" w:pos="1760"/>
+              <w:tab w:val="right" w:leader="dot" w:pos="9345"/>
+            </w:tabs>
+            <w:rPr>
+              <w:rFonts w:eastAsiaTheme="minorEastAsia"/>
+              <w:noProof/>
+              <w:lang w:eastAsia="ru-RU"/>
+            </w:rPr>
+          </w:pPr>
+          <w:hyperlink w:anchor="_Toc85762847" w:history="1">
+            <w:r>
+              <w:rPr>
+                <w:rStyle w:val="ab"/>
+                <w:noProof/>
+              </w:rPr>
+              <w:t>2.1.1.3.</w:t>
+            </w:r>
+            <w:r>
+              <w:rPr>
+                <w:rFonts w:eastAsiaTheme="minorEastAsia"/>
+                <w:noProof/>
+                <w:lang w:eastAsia="ru-RU"/>
+              </w:rPr>
+              <w:tab/>
+            </w:r>
+            <w:r>
+              <w:rPr>
+                <w:rStyle w:val="ab"/>
+                <w:noProof/>
+                <w:lang w:val="en-US"/>
+              </w:rPr>
+              <w:t xml:space="preserve">Class Book </w:t>
+            </w:r>
+            <w:r>
+              <w:rPr>
+                <w:rStyle w:val="ab"/>
+                <w:noProof/>
+              </w:rPr>
+              <w:t>(демо)</w:t>
+            </w:r>
+            <w:r>
+              <w:rPr>
+                <w:noProof/>
+                <w:webHidden/>
+              </w:rPr>
+              <w:tab/>
+            </w:r>
+            <w:r>
+              <w:rPr>
+                <w:noProof/>
+                <w:webHidden/>
+              </w:rPr>
+              <w:fldChar w:fldCharType="begin"/>
+            </w:r>
+            <w:r>
+              <w:rPr>
+                <w:noProof/>
+                <w:webHidden/>
+              </w:rPr>
+              <w:instrText xml:space="preserve"> PAGEREF _Toc85762847 \h </w:instrText>
+            </w:r>
+            <w:r>
+              <w:rPr>
+                <w:noProof/>
+                <w:webHidden/>
+              </w:rPr>
+            </w:r>
+            <w:r>
+              <w:rPr>
+                <w:noProof/>
+                <w:webHidden/>
+              </w:rPr>
+              <w:fldChar w:fldCharType="separate"/>
+            </w:r>
+            <w:r>
+              <w:rPr>
+                <w:noProof/>
+                <w:webHidden/>
+              </w:rPr>
+              <w:t>4</w:t>
+            </w:r>
+            <w:r>
+              <w:rPr>
+                <w:noProof/>
+                <w:webHidden/>
+              </w:rPr>
+              <w:fldChar w:fldCharType="end"/>
+            </w:r>
+          </w:hyperlink>
+        </w:p>
+        <w:p>
+          <w:pPr>
+            <w:pStyle w:val="41"/>
+            <w:tabs>
+              <w:tab w:val="left" w:pos="1760"/>
+              <w:tab w:val="right" w:leader="dot" w:pos="9345"/>
+            </w:tabs>
+            <w:rPr>
+              <w:rFonts w:eastAsiaTheme="minorEastAsia"/>
+              <w:noProof/>
+              <w:lang w:eastAsia="ru-RU"/>
+            </w:rPr>
+          </w:pPr>
+          <w:hyperlink w:anchor="_Toc85762848" w:history="1">
+            <w:r>
+              <w:rPr>
+                <w:rStyle w:val="ab"/>
+                <w:noProof/>
+              </w:rPr>
+              <w:t>2.1.1.4.</w:t>
+            </w:r>
+            <w:r>
+              <w:rPr>
+                <w:rFonts w:eastAsiaTheme="minorEastAsia"/>
+                <w:noProof/>
+                <w:lang w:eastAsia="ru-RU"/>
+              </w:rPr>
+              <w:tab/>
+            </w:r>
+            <w:r>
+              <w:rPr>
+                <w:rStyle w:val="ab"/>
+                <w:noProof/>
+                <w:lang w:val="en-US"/>
+              </w:rPr>
+              <w:t>Class Table (</w:t>
+            </w:r>
+            <w:r>
+              <w:rPr>
+                <w:rStyle w:val="ab"/>
+                <w:noProof/>
+              </w:rPr>
+              <w:t>демо)</w:t>
+            </w:r>
+            <w:r>
+              <w:rPr>
+                <w:noProof/>
+                <w:webHidden/>
+              </w:rPr>
+              <w:tab/>
+            </w:r>
+            <w:r>
+              <w:rPr>
+                <w:noProof/>
+                <w:webHidden/>
+              </w:rPr>
+              <w:fldChar w:fldCharType="begin"/>
+            </w:r>
+            <w:r>
+              <w:rPr>
+                <w:noProof/>
+                <w:webHidden/>
+              </w:rPr>
+              <w:instrText xml:space="preserve"> PAGEREF _Toc85762848 \h </w:instrText>
+            </w:r>
+            <w:r>
+              <w:rPr>
+                <w:noProof/>
+                <w:webHidden/>
+              </w:rPr>
+            </w:r>
+            <w:r>
+              <w:rPr>
+                <w:noProof/>
+                <w:webHidden/>
+              </w:rPr>
+              <w:fldChar w:fldCharType="separate"/>
+            </w:r>
+            <w:r>
+              <w:rPr>
+                <w:noProof/>
+                <w:webHidden/>
+              </w:rPr>
+              <w:t>4</w:t>
+            </w:r>
+            <w:r>
+              <w:rPr>
+                <w:noProof/>
+                <w:webHidden/>
+              </w:rPr>
+              <w:fldChar w:fldCharType="end"/>
+            </w:r>
+          </w:hyperlink>
+        </w:p>
+        <w:p>
+          <w:pPr>
+            <w:pStyle w:val="41"/>
+            <w:tabs>
+              <w:tab w:val="left" w:pos="1760"/>
+              <w:tab w:val="right" w:leader="dot" w:pos="9345"/>
+            </w:tabs>
+            <w:rPr>
+              <w:rFonts w:eastAsiaTheme="minorEastAsia"/>
+              <w:noProof/>
+              <w:lang w:eastAsia="ru-RU"/>
+            </w:rPr>
+          </w:pPr>
+          <w:hyperlink w:anchor="_Toc85762849" w:history="1">
+            <w:r>
+              <w:rPr>
+                <w:rStyle w:val="ab"/>
+                <w:noProof/>
+              </w:rPr>
+              <w:t>2.1.1.5.</w:t>
+            </w:r>
+            <w:r>
+              <w:rPr>
+                <w:rFonts w:eastAsiaTheme="minorEastAsia"/>
+                <w:noProof/>
+                <w:lang w:eastAsia="ru-RU"/>
+              </w:rPr>
+              <w:tab/>
+            </w:r>
+            <w:r>
+              <w:rPr>
+                <w:rStyle w:val="ab"/>
+                <w:noProof/>
+                <w:lang w:val="en-US"/>
+              </w:rPr>
+              <w:t>Class Social (</w:t>
+            </w:r>
+            <w:r>
+              <w:rPr>
+                <w:rStyle w:val="ab"/>
+                <w:noProof/>
+              </w:rPr>
+              <w:t>демо)</w:t>
+            </w:r>
+            <w:r>
+              <w:rPr>
+                <w:noProof/>
+                <w:webHidden/>
+              </w:rPr>
+              <w:tab/>
+            </w:r>
+            <w:r>
+              <w:rPr>
+                <w:noProof/>
+                <w:webHidden/>
+              </w:rPr>
+              <w:fldChar w:fldCharType="begin"/>
+            </w:r>
+            <w:r>
+              <w:rPr>
+                <w:noProof/>
+                <w:webHidden/>
+              </w:rPr>
+              <w:instrText xml:space="preserve"> PAGEREF _Toc85762849 \h </w:instrText>
+            </w:r>
+            <w:r>
+              <w:rPr>
+                <w:noProof/>
+                <w:webHidden/>
+              </w:rPr>
+            </w:r>
+            <w:r>
+              <w:rPr>
+                <w:noProof/>
+                <w:webHidden/>
+              </w:rPr>
+              <w:fldChar w:fldCharType="separate"/>
+            </w:r>
+            <w:r>
+              <w:rPr>
+                <w:noProof/>
+                <w:webHidden/>
+              </w:rPr>
+              <w:t>4</w:t>
+            </w:r>
+            <w:r>
+              <w:rPr>
+                <w:noProof/>
+                <w:webHidden/>
+              </w:rPr>
+              <w:fldChar w:fldCharType="end"/>
+            </w:r>
+          </w:hyperlink>
+        </w:p>
+        <w:p>
+          <w:pPr>
+            <w:pStyle w:val="31"/>
+            <w:tabs>
+              <w:tab w:val="left" w:pos="1320"/>
+              <w:tab w:val="right" w:leader="dot" w:pos="9345"/>
+            </w:tabs>
+            <w:rPr>
+              <w:rFonts w:cstheme="minorBidi"/>
+              <w:noProof/>
+            </w:rPr>
+          </w:pPr>
+          <w:hyperlink w:anchor="_Toc85762850" w:history="1">
+            <w:r>
+              <w:rPr>
+                <w:rStyle w:val="ab"/>
+                <w:noProof/>
+                <w:lang w:val="en-US"/>
+              </w:rPr>
+              <w:t>2.1.2.</w:t>
+            </w:r>
+            <w:r>
+              <w:rPr>
+                <w:rFonts w:cstheme="minorBidi"/>
+                <w:noProof/>
+              </w:rPr>
+              <w:tab/>
+            </w:r>
+            <w:r>
+              <w:rPr>
+                <w:rStyle w:val="ab"/>
+                <w:noProof/>
+                <w:lang w:val="en-US"/>
+              </w:rPr>
+              <w:t>Class Media</w:t>
+            </w:r>
+            <w:r>
+              <w:rPr>
+                <w:rStyle w:val="ab"/>
+                <w:noProof/>
+              </w:rPr>
+              <w:t xml:space="preserve"> (демо)</w:t>
+            </w:r>
+            <w:r>
+              <w:rPr>
+                <w:noProof/>
+                <w:webHidden/>
+              </w:rPr>
+              <w:tab/>
+            </w:r>
+            <w:r>
+              <w:rPr>
+                <w:noProof/>
+                <w:webHidden/>
+              </w:rPr>
+              <w:fldChar w:fldCharType="begin"/>
+            </w:r>
+            <w:r>
+              <w:rPr>
+                <w:noProof/>
+                <w:webHidden/>
+              </w:rPr>
+              <w:instrText xml:space="preserve"> PAGEREF _Toc85762850 \h </w:instrText>
+            </w:r>
+            <w:r>
+              <w:rPr>
+                <w:noProof/>
+                <w:webHidden/>
+              </w:rPr>
+            </w:r>
+            <w:r>
+              <w:rPr>
+                <w:noProof/>
+                <w:webHidden/>
+              </w:rPr>
+              <w:fldChar w:fldCharType="separate"/>
+            </w:r>
+            <w:r>
+              <w:rPr>
+                <w:noProof/>
+                <w:webHidden/>
+              </w:rPr>
+              <w:t>4</w:t>
+            </w:r>
+            <w:r>
+              <w:rPr>
+                <w:noProof/>
+                <w:webHidden/>
+              </w:rPr>
+              <w:fldChar w:fldCharType="end"/>
+            </w:r>
+          </w:hyperlink>
+        </w:p>
+        <w:p>
+          <w:pPr>
+            <w:pStyle w:val="41"/>
+            <w:tabs>
+              <w:tab w:val="left" w:pos="1760"/>
+              <w:tab w:val="right" w:leader="dot" w:pos="9345"/>
+            </w:tabs>
+            <w:rPr>
+              <w:rFonts w:eastAsiaTheme="minorEastAsia"/>
+              <w:noProof/>
+              <w:lang w:eastAsia="ru-RU"/>
+            </w:rPr>
+          </w:pPr>
+          <w:hyperlink w:anchor="_Toc85762851" w:history="1">
+            <w:r>
+              <w:rPr>
+                <w:rStyle w:val="ab"/>
+                <w:noProof/>
+              </w:rPr>
+              <w:t>2.1.2.1.</w:t>
+            </w:r>
+            <w:r>
+              <w:rPr>
+                <w:rFonts w:eastAsiaTheme="minorEastAsia"/>
+                <w:noProof/>
+                <w:lang w:eastAsia="ru-RU"/>
+              </w:rPr>
+              <w:tab/>
+            </w:r>
+            <w:r>
+              <w:rPr>
+                <w:rStyle w:val="ab"/>
+                <w:noProof/>
+                <w:lang w:val="en-US"/>
+              </w:rPr>
+              <w:t>Class Image (</w:t>
+            </w:r>
+            <w:r>
+              <w:rPr>
+                <w:rStyle w:val="ab"/>
+                <w:noProof/>
+              </w:rPr>
+              <w:t>демо)</w:t>
+            </w:r>
+            <w:r>
+              <w:rPr>
+                <w:noProof/>
+                <w:webHidden/>
+              </w:rPr>
+              <w:tab/>
+            </w:r>
+            <w:r>
+              <w:rPr>
+                <w:noProof/>
+                <w:webHidden/>
+              </w:rPr>
+              <w:fldChar w:fldCharType="begin"/>
+            </w:r>
+            <w:r>
+              <w:rPr>
+                <w:noProof/>
+                <w:webHidden/>
+              </w:rPr>
+              <w:instrText xml:space="preserve"> PAGEREF _Toc85762851 \h </w:instrText>
+            </w:r>
+            <w:r>
+              <w:rPr>
+                <w:noProof/>
+                <w:webHidden/>
+              </w:rPr>
+            </w:r>
+            <w:r>
+              <w:rPr>
+                <w:noProof/>
+                <w:webHidden/>
+              </w:rPr>
+              <w:fldChar w:fldCharType="separate"/>
+            </w:r>
+            <w:r>
+              <w:rPr>
+                <w:noProof/>
+                <w:webHidden/>
+              </w:rPr>
+              <w:t>4</w:t>
+            </w:r>
+            <w:r>
+              <w:rPr>
+                <w:noProof/>
+                <w:webHidden/>
+              </w:rPr>
+              <w:fldChar w:fldCharType="end"/>
+            </w:r>
+          </w:hyperlink>
+        </w:p>
+        <w:p>
+          <w:pPr>
+            <w:pStyle w:val="41"/>
+            <w:tabs>
+              <w:tab w:val="left" w:pos="1760"/>
+              <w:tab w:val="right" w:leader="dot" w:pos="9345"/>
+            </w:tabs>
+            <w:rPr>
+              <w:rFonts w:eastAsiaTheme="minorEastAsia"/>
+              <w:noProof/>
+              <w:lang w:eastAsia="ru-RU"/>
+            </w:rPr>
+          </w:pPr>
+          <w:hyperlink w:anchor="_Toc85762852" w:history="1">
+            <w:r>
+              <w:rPr>
+                <w:rStyle w:val="ab"/>
+                <w:noProof/>
+              </w:rPr>
+              <w:t>2.1.2.2.</w:t>
+            </w:r>
+            <w:r>
+              <w:rPr>
+                <w:rFonts w:eastAsiaTheme="minorEastAsia"/>
+                <w:noProof/>
+                <w:lang w:eastAsia="ru-RU"/>
+              </w:rPr>
+              <w:tab/>
+            </w:r>
+            <w:r>
+              <w:rPr>
+                <w:rStyle w:val="ab"/>
+                <w:noProof/>
+                <w:lang w:val="en-US"/>
+              </w:rPr>
+              <w:t>Class Video (</w:t>
+            </w:r>
+            <w:r>
+              <w:rPr>
+                <w:rStyle w:val="ab"/>
+                <w:noProof/>
+              </w:rPr>
+              <w:t>демо)</w:t>
+            </w:r>
+            <w:r>
+              <w:rPr>
+                <w:noProof/>
+                <w:webHidden/>
+              </w:rPr>
+              <w:tab/>
+            </w:r>
+            <w:r>
+              <w:rPr>
+                <w:noProof/>
+                <w:webHidden/>
+              </w:rPr>
+              <w:fldChar w:fldCharType="begin"/>
+            </w:r>
+            <w:r>
+              <w:rPr>
+                <w:noProof/>
+                <w:webHidden/>
+              </w:rPr>
+              <w:instrText xml:space="preserve"> PAGEREF _Toc85762852 \h </w:instrText>
+            </w:r>
+            <w:r>
+              <w:rPr>
+                <w:noProof/>
+                <w:webHidden/>
+              </w:rPr>
+            </w:r>
+            <w:r>
+              <w:rPr>
+                <w:noProof/>
+                <w:webHidden/>
+              </w:rPr>
+              <w:fldChar w:fldCharType="separate"/>
+            </w:r>
+            <w:r>
+              <w:rPr>
+                <w:noProof/>
+                <w:webHidden/>
+              </w:rPr>
+              <w:t>5</w:t>
+            </w:r>
+            <w:r>
+              <w:rPr>
+                <w:noProof/>
+                <w:webHidden/>
+              </w:rPr>
+              <w:fldChar w:fldCharType="end"/>
+            </w:r>
+          </w:hyperlink>
+        </w:p>
+        <w:p>
+          <w:pPr>
+            <w:pStyle w:val="41"/>
+            <w:tabs>
+              <w:tab w:val="left" w:pos="1760"/>
+              <w:tab w:val="right" w:leader="dot" w:pos="9345"/>
+            </w:tabs>
+            <w:rPr>
+              <w:rFonts w:eastAsiaTheme="minorEastAsia"/>
+              <w:noProof/>
+              <w:lang w:eastAsia="ru-RU"/>
+            </w:rPr>
+          </w:pPr>
+          <w:hyperlink w:anchor="_Toc85762853" w:history="1">
+            <w:r>
+              <w:rPr>
+                <w:rStyle w:val="ab"/>
+                <w:noProof/>
+              </w:rPr>
+              <w:t>2.1.2.3.</w:t>
+            </w:r>
+            <w:r>
+              <w:rPr>
+                <w:rFonts w:eastAsiaTheme="minorEastAsia"/>
+                <w:noProof/>
+                <w:lang w:eastAsia="ru-RU"/>
+              </w:rPr>
+              <w:tab/>
+            </w:r>
+            <w:r>
+              <w:rPr>
+                <w:rStyle w:val="ab"/>
+                <w:noProof/>
+                <w:lang w:val="en-US"/>
+              </w:rPr>
+              <w:t xml:space="preserve">Class Audio </w:t>
+            </w:r>
+            <w:r>
+              <w:rPr>
+                <w:rStyle w:val="ab"/>
+                <w:noProof/>
+              </w:rPr>
+              <w:t>(демо)</w:t>
+            </w:r>
+            <w:r>
+              <w:rPr>
+                <w:noProof/>
+                <w:webHidden/>
+              </w:rPr>
+              <w:tab/>
+            </w:r>
+            <w:r>
+              <w:rPr>
+                <w:noProof/>
+                <w:webHidden/>
+              </w:rPr>
+              <w:fldChar w:fldCharType="begin"/>
+            </w:r>
+            <w:r>
+              <w:rPr>
+                <w:noProof/>
+                <w:webHidden/>
+              </w:rPr>
+              <w:instrText xml:space="preserve"> PAGEREF _Toc85762853 \h </w:instrText>
+            </w:r>
+            <w:r>
+              <w:rPr>
+                <w:noProof/>
+                <w:webHidden/>
+              </w:rPr>
+            </w:r>
+            <w:r>
+              <w:rPr>
+                <w:noProof/>
+                <w:webHidden/>
+              </w:rPr>
+              <w:fldChar w:fldCharType="separate"/>
+            </w:r>
+            <w:r>
+              <w:rPr>
+                <w:noProof/>
+                <w:webHidden/>
+              </w:rPr>
+              <w:t>5</w:t>
+            </w:r>
+            <w:r>
+              <w:rPr>
+                <w:noProof/>
+                <w:webHidden/>
+              </w:rPr>
+              <w:fldChar w:fldCharType="end"/>
+            </w:r>
+          </w:hyperlink>
+        </w:p>
+        <w:p>
+          <w:pPr>
+            <w:pStyle w:val="21"/>
+            <w:tabs>
+              <w:tab w:val="left" w:pos="880"/>
+              <w:tab w:val="right" w:leader="dot" w:pos="9345"/>
+            </w:tabs>
+            <w:rPr>
+              <w:rFonts w:cstheme="minorBidi"/>
+              <w:noProof/>
+            </w:rPr>
+          </w:pPr>
+          <w:hyperlink w:anchor="_Toc85762854" w:history="1">
+            <w:r>
+              <w:rPr>
+                <w:rStyle w:val="ab"/>
+                <w:noProof/>
+              </w:rPr>
+              <w:t>2.2.</w:t>
+            </w:r>
+            <w:r>
+              <w:rPr>
+                <w:rFonts w:cstheme="minorBidi"/>
+                <w:noProof/>
+              </w:rPr>
+              <w:tab/>
+            </w:r>
+            <w:r>
+              <w:rPr>
+                <w:rStyle w:val="ab"/>
+                <w:noProof/>
+                <w:lang w:val="en-US"/>
+              </w:rPr>
+              <w:t xml:space="preserve">File Control </w:t>
+            </w:r>
+            <w:r>
+              <w:rPr>
+                <w:rStyle w:val="ab"/>
+                <w:noProof/>
+              </w:rPr>
+              <w:t>(демо)</w:t>
+            </w:r>
+            <w:r>
+              <w:rPr>
+                <w:noProof/>
+                <w:webHidden/>
+              </w:rPr>
+              <w:tab/>
+            </w:r>
+            <w:r>
+              <w:rPr>
+                <w:noProof/>
+                <w:webHidden/>
+              </w:rPr>
+              <w:fldChar w:fldCharType="begin"/>
+            </w:r>
+            <w:r>
+              <w:rPr>
+                <w:noProof/>
+                <w:webHidden/>
+              </w:rPr>
+              <w:instrText xml:space="preserve"> PAGEREF _Toc85762854 \h </w:instrText>
+            </w:r>
+            <w:r>
+              <w:rPr>
+                <w:noProof/>
+                <w:webHidden/>
+              </w:rPr>
+            </w:r>
+            <w:r>
+              <w:rPr>
+                <w:noProof/>
+                <w:webHidden/>
+              </w:rPr>
+              <w:fldChar w:fldCharType="separate"/>
+            </w:r>
+            <w:r>
+              <w:rPr>
+                <w:noProof/>
+                <w:webHidden/>
+              </w:rPr>
+              <w:t>5</w:t>
+            </w:r>
+            <w:r>
+              <w:rPr>
+                <w:noProof/>
+                <w:webHidden/>
+              </w:rPr>
+              <w:fldChar w:fldCharType="end"/>
+            </w:r>
+          </w:hyperlink>
+        </w:p>
+        <w:p>
+          <w:pPr>
+            <w:pStyle w:val="21"/>
+            <w:tabs>
+              <w:tab w:val="left" w:pos="880"/>
+              <w:tab w:val="right" w:leader="dot" w:pos="9345"/>
+            </w:tabs>
+            <w:rPr>
+              <w:rFonts w:cstheme="minorBidi"/>
+              <w:noProof/>
+            </w:rPr>
+          </w:pPr>
+          <w:hyperlink w:anchor="_Toc85762855" w:history="1">
+            <w:r>
+              <w:rPr>
+                <w:rStyle w:val="ab"/>
+                <w:noProof/>
+              </w:rPr>
+              <w:t>2.3.</w:t>
+            </w:r>
+            <w:r>
+              <w:rPr>
+                <w:rFonts w:cstheme="minorBidi"/>
+                <w:noProof/>
+              </w:rPr>
+              <w:tab/>
+            </w:r>
+            <w:r>
+              <w:rPr>
+                <w:rStyle w:val="ab"/>
+                <w:noProof/>
+                <w:lang w:val="en-US"/>
+              </w:rPr>
+              <w:t>File Find</w:t>
+            </w:r>
+            <w:r>
+              <w:rPr>
+                <w:rStyle w:val="ab"/>
+                <w:noProof/>
+              </w:rPr>
+              <w:t xml:space="preserve"> (демо)</w:t>
+            </w:r>
+            <w:r>
+              <w:rPr>
+                <w:noProof/>
+                <w:webHidden/>
+              </w:rPr>
+              <w:tab/>
+            </w:r>
+            <w:r>
+              <w:rPr>
+                <w:noProof/>
+                <w:webHidden/>
+              </w:rPr>
+              <w:fldChar w:fldCharType="begin"/>
+            </w:r>
+            <w:r>
+              <w:rPr>
+                <w:noProof/>
+                <w:webHidden/>
+              </w:rPr>
+              <w:instrText xml:space="preserve"> PAGEREF _Toc85762855 \h </w:instrText>
+            </w:r>
+            <w:r>
+              <w:rPr>
+                <w:noProof/>
+                <w:webHidden/>
+              </w:rPr>
+            </w:r>
+            <w:r>
+              <w:rPr>
+                <w:noProof/>
+                <w:webHidden/>
+              </w:rPr>
+              <w:fldChar w:fldCharType="separate"/>
+            </w:r>
+            <w:r>
+              <w:rPr>
+                <w:noProof/>
+                <w:webHidden/>
+              </w:rPr>
+              <w:t>5</w:t>
+            </w:r>
+            <w:r>
+              <w:rPr>
+                <w:noProof/>
+                <w:webHidden/>
+              </w:rPr>
+              <w:fldChar w:fldCharType="end"/>
+            </w:r>
+          </w:hyperlink>
+        </w:p>
+        <w:p>
+          <w:pPr>
+            <w:pStyle w:val="11"/>
+            <w:tabs>
+              <w:tab w:val="left" w:pos="440"/>
+              <w:tab w:val="right" w:leader="dot" w:pos="9345"/>
+            </w:tabs>
+            <w:rPr>
+              <w:rFonts w:eastAsiaTheme="minorEastAsia"/>
+              <w:noProof/>
+              <w:lang w:eastAsia="ru-RU"/>
+            </w:rPr>
+          </w:pPr>
+          <w:hyperlink w:anchor="_Toc85762856" w:history="1">
+            <w:r>
+              <w:rPr>
+                <w:rStyle w:val="ab"/>
+                <w:noProof/>
+              </w:rPr>
+              <w:t>3.</w:t>
+            </w:r>
+            <w:r>
+              <w:rPr>
+                <w:rFonts w:eastAsiaTheme="minorEastAsia"/>
+                <w:noProof/>
+                <w:lang w:eastAsia="ru-RU"/>
+              </w:rPr>
+              <w:tab/>
+            </w:r>
+            <w:r>
+              <w:rPr>
+                <w:rStyle w:val="ab"/>
+                <w:noProof/>
+              </w:rPr>
+              <w:t>Графический интерфейс</w:t>
+            </w:r>
+            <w:r>
+              <w:rPr>
+                <w:noProof/>
+                <w:webHidden/>
+              </w:rPr>
+              <w:tab/>
+            </w:r>
+            <w:r>
+              <w:rPr>
+                <w:noProof/>
+                <w:webHidden/>
+              </w:rPr>
+              <w:fldChar w:fldCharType="begin"/>
+            </w:r>
+            <w:r>
+              <w:rPr>
+                <w:noProof/>
+                <w:webHidden/>
+              </w:rPr>
+              <w:instrText xml:space="preserve"> PAGEREF _Toc85762856 \h </w:instrText>
+            </w:r>
+            <w:r>
+              <w:rPr>
+                <w:noProof/>
+                <w:webHidden/>
+              </w:rPr>
+            </w:r>
+            <w:r>
+              <w:rPr>
+                <w:noProof/>
+                <w:webHidden/>
+              </w:rPr>
+              <w:fldChar w:fldCharType="separate"/>
+            </w:r>
+            <w:r>
+              <w:rPr>
+                <w:noProof/>
+                <w:webHidden/>
+              </w:rPr>
+              <w:t>6</w:t>
+            </w:r>
+            <w:r>
+              <w:rPr>
+                <w:noProof/>
+                <w:webHidden/>
+              </w:rPr>
+              <w:fldChar w:fldCharType="end"/>
+            </w:r>
+          </w:hyperlink>
+        </w:p>
+        <w:p>
+          <w:pPr>
+            <w:pStyle w:val="11"/>
+            <w:tabs>
+              <w:tab w:val="left" w:pos="440"/>
+              <w:tab w:val="right" w:leader="dot" w:pos="9345"/>
+            </w:tabs>
+            <w:rPr>
+              <w:rFonts w:eastAsiaTheme="minorEastAsia"/>
+              <w:noProof/>
+              <w:lang w:eastAsia="ru-RU"/>
+            </w:rPr>
+          </w:pPr>
+          <w:hyperlink w:anchor="_Toc85762857" w:history="1">
+            <w:r>
+              <w:rPr>
+                <w:rStyle w:val="ab"/>
+                <w:noProof/>
+              </w:rPr>
+              <w:t>4.</w:t>
+            </w:r>
+            <w:r>
+              <w:rPr>
+                <w:rFonts w:eastAsiaTheme="minorEastAsia"/>
+                <w:noProof/>
+                <w:lang w:eastAsia="ru-RU"/>
+              </w:rPr>
+              <w:tab/>
+            </w:r>
+            <w:r>
+              <w:rPr>
+                <w:rStyle w:val="ab"/>
+                <w:noProof/>
+              </w:rPr>
+              <w:t>Файловая система</w:t>
+            </w:r>
+            <w:r>
+              <w:rPr>
+                <w:noProof/>
+                <w:webHidden/>
+              </w:rPr>
+              <w:tab/>
+            </w:r>
+            <w:r>
+              <w:rPr>
+                <w:noProof/>
+                <w:webHidden/>
+              </w:rPr>
+              <w:fldChar w:fldCharType="begin"/>
+            </w:r>
+            <w:r>
+              <w:rPr>
+                <w:noProof/>
+                <w:webHidden/>
+              </w:rPr>
+              <w:instrText xml:space="preserve"> PAGEREF _Toc85762857 \h </w:instrText>
+            </w:r>
+            <w:r>
+              <w:rPr>
+                <w:noProof/>
+                <w:webHidden/>
+              </w:rPr>
+            </w:r>
+            <w:r>
+              <w:rPr>
+                <w:noProof/>
+                <w:webHidden/>
+              </w:rPr>
+              <w:fldChar w:fldCharType="separate"/>
+            </w:r>
+            <w:r>
+              <w:rPr>
+                <w:noProof/>
+                <w:webHidden/>
+              </w:rPr>
+              <w:t>7</w:t>
+            </w:r>
+            <w:r>
+              <w:rPr>
+                <w:noProof/>
+                <w:webHidden/>
+              </w:rPr>
+              <w:fldChar w:fldCharType="end"/>
+            </w:r>
+          </w:hyperlink>
+        </w:p>
+        <w:p>
+          <w:pPr>
+            <w:pStyle w:val="21"/>
+            <w:tabs>
+              <w:tab w:val="left" w:pos="880"/>
+              <w:tab w:val="right" w:leader="dot" w:pos="9345"/>
+            </w:tabs>
+            <w:rPr>
+              <w:rFonts w:cstheme="minorBidi"/>
+              <w:noProof/>
+            </w:rPr>
+          </w:pPr>
+          <w:hyperlink w:anchor="_Toc85762858" w:history="1">
+            <w:r>
+              <w:rPr>
+                <w:rStyle w:val="ab"/>
+                <w:noProof/>
+              </w:rPr>
+              <w:t>4.1.</w:t>
+            </w:r>
+            <w:r>
+              <w:rPr>
+                <w:rFonts w:cstheme="minorBidi"/>
+                <w:noProof/>
+              </w:rPr>
+              <w:tab/>
+            </w:r>
+            <w:r>
+              <w:rPr>
+                <w:rStyle w:val="ab"/>
+                <w:noProof/>
+              </w:rPr>
+              <w:t>Формат хранения различных данных</w:t>
+            </w:r>
+            <w:r>
+              <w:rPr>
+                <w:noProof/>
+                <w:webHidden/>
+              </w:rPr>
+              <w:tab/>
+            </w:r>
+            <w:r>
+              <w:rPr>
+                <w:noProof/>
+                <w:webHidden/>
+              </w:rPr>
+              <w:fldChar w:fldCharType="begin"/>
+            </w:r>
+            <w:r>
+              <w:rPr>
+                <w:noProof/>
+                <w:webHidden/>
+              </w:rPr>
+              <w:instrText xml:space="preserve"> PAGEREF _Toc85762858 \h </w:instrText>
+            </w:r>
+            <w:r>
+              <w:rPr>
+                <w:noProof/>
+                <w:webHidden/>
+              </w:rPr>
+            </w:r>
+            <w:r>
+              <w:rPr>
+                <w:noProof/>
+                <w:webHidden/>
+              </w:rPr>
+              <w:fldChar w:fldCharType="separate"/>
+            </w:r>
+            <w:r>
+              <w:rPr>
+                <w:noProof/>
+                <w:webHidden/>
+              </w:rPr>
+              <w:t>7</w:t>
+            </w:r>
+            <w:r>
+              <w:rPr>
+                <w:noProof/>
+                <w:webHidden/>
+              </w:rPr>
+              <w:fldChar w:fldCharType="end"/>
+            </w:r>
+          </w:hyperlink>
+        </w:p>
+        <w:p>
+          <w:pPr>
+            <w:pStyle w:val="31"/>
+            <w:tabs>
+              <w:tab w:val="left" w:pos="1320"/>
+              <w:tab w:val="right" w:leader="dot" w:pos="9345"/>
+            </w:tabs>
+            <w:rPr>
+              <w:rFonts w:cstheme="minorBidi"/>
+              <w:noProof/>
+            </w:rPr>
+          </w:pPr>
+          <w:hyperlink w:anchor="_Toc85762859" w:history="1">
+            <w:r>
+              <w:rPr>
+                <w:rStyle w:val="ab"/>
+                <w:noProof/>
+              </w:rPr>
+              <w:t>4.1.1.</w:t>
+            </w:r>
+            <w:r>
+              <w:rPr>
+                <w:rFonts w:cstheme="minorBidi"/>
+                <w:noProof/>
+              </w:rPr>
+              <w:tab/>
+            </w:r>
+            <w:r>
+              <w:rPr>
+                <w:rStyle w:val="ab"/>
+                <w:noProof/>
+              </w:rPr>
+              <w:t>Научные, развлекательные и новостные статьи. (демо)</w:t>
+            </w:r>
+            <w:r>
+              <w:rPr>
+                <w:noProof/>
+                <w:webHidden/>
+              </w:rPr>
+              <w:tab/>
+            </w:r>
+            <w:r>
+              <w:rPr>
+                <w:noProof/>
+                <w:webHidden/>
+              </w:rPr>
+              <w:fldChar w:fldCharType="begin"/>
+            </w:r>
+            <w:r>
+              <w:rPr>
+                <w:noProof/>
+                <w:webHidden/>
+              </w:rPr>
+              <w:instrText xml:space="preserve"> PAGEREF _Toc85762859 \h </w:instrText>
+            </w:r>
+            <w:r>
+              <w:rPr>
+                <w:noProof/>
+                <w:webHidden/>
+              </w:rPr>
+            </w:r>
+            <w:r>
+              <w:rPr>
+                <w:noProof/>
+                <w:webHidden/>
+              </w:rPr>
+              <w:fldChar w:fldCharType="separate"/>
+            </w:r>
+            <w:r>
+              <w:rPr>
+                <w:noProof/>
+                <w:webHidden/>
+              </w:rPr>
+              <w:t>7</w:t>
+            </w:r>
+            <w:r>
+              <w:rPr>
+                <w:noProof/>
+                <w:webHidden/>
+              </w:rPr>
+              <w:fldChar w:fldCharType="end"/>
+            </w:r>
+          </w:hyperlink>
+        </w:p>
+        <w:p>
+          <w:pPr>
+            <w:pStyle w:val="31"/>
+            <w:tabs>
+              <w:tab w:val="left" w:pos="1320"/>
+              <w:tab w:val="right" w:leader="dot" w:pos="9345"/>
+            </w:tabs>
+            <w:rPr>
+              <w:rFonts w:cstheme="minorBidi"/>
+              <w:noProof/>
+            </w:rPr>
+          </w:pPr>
+          <w:hyperlink w:anchor="_Toc85762860" w:history="1">
+            <w:r>
+              <w:rPr>
+                <w:rStyle w:val="ab"/>
+                <w:noProof/>
+              </w:rPr>
+              <w:t>4.1.2.</w:t>
+            </w:r>
+            <w:r>
+              <w:rPr>
+                <w:rFonts w:cstheme="minorBidi"/>
+                <w:noProof/>
+              </w:rPr>
+              <w:tab/>
+            </w:r>
+            <w:r>
+              <w:rPr>
+                <w:rStyle w:val="ab"/>
+                <w:noProof/>
+              </w:rPr>
+              <w:t>Документы (демо)</w:t>
+            </w:r>
+            <w:r>
+              <w:rPr>
+                <w:noProof/>
+                <w:webHidden/>
+              </w:rPr>
+              <w:tab/>
+            </w:r>
+            <w:r>
+              <w:rPr>
+                <w:noProof/>
+                <w:webHidden/>
+              </w:rPr>
+              <w:fldChar w:fldCharType="begin"/>
+            </w:r>
+            <w:r>
+              <w:rPr>
+                <w:noProof/>
+                <w:webHidden/>
+              </w:rPr>
+              <w:instrText xml:space="preserve"> PAGEREF _Toc85762860 \h </w:instrText>
+            </w:r>
+            <w:r>
+              <w:rPr>
+                <w:noProof/>
+                <w:webHidden/>
+              </w:rPr>
+            </w:r>
+            <w:r>
+              <w:rPr>
+                <w:noProof/>
+                <w:webHidden/>
+              </w:rPr>
+              <w:fldChar w:fldCharType="separate"/>
+            </w:r>
+            <w:r>
+              <w:rPr>
+                <w:noProof/>
+                <w:webHidden/>
+              </w:rPr>
+              <w:t>7</w:t>
+            </w:r>
+            <w:r>
+              <w:rPr>
+                <w:noProof/>
+                <w:webHidden/>
+              </w:rPr>
+              <w:fldChar w:fldCharType="end"/>
+            </w:r>
+          </w:hyperlink>
+        </w:p>
+        <w:p>
+          <w:pPr>
+            <w:pStyle w:val="31"/>
+            <w:tabs>
+              <w:tab w:val="left" w:pos="1320"/>
+              <w:tab w:val="right" w:leader="dot" w:pos="9345"/>
+            </w:tabs>
+            <w:rPr>
+              <w:rFonts w:cstheme="minorBidi"/>
+              <w:noProof/>
+            </w:rPr>
+          </w:pPr>
+          <w:hyperlink w:anchor="_Toc85762861" w:history="1">
+            <w:r>
+              <w:rPr>
+                <w:rStyle w:val="ab"/>
+                <w:noProof/>
+              </w:rPr>
+              <w:t>4.1.3.</w:t>
+            </w:r>
+            <w:r>
+              <w:rPr>
+                <w:rFonts w:cstheme="minorBidi"/>
+                <w:noProof/>
+              </w:rPr>
+              <w:tab/>
+            </w:r>
+            <w:r>
+              <w:rPr>
+                <w:rStyle w:val="ab"/>
+                <w:noProof/>
+              </w:rPr>
+              <w:t>Книги (демо)</w:t>
+            </w:r>
+            <w:r>
+              <w:rPr>
+                <w:noProof/>
+                <w:webHidden/>
+              </w:rPr>
+              <w:tab/>
+            </w:r>
+            <w:r>
+              <w:rPr>
+                <w:noProof/>
+                <w:webHidden/>
+              </w:rPr>
+              <w:fldChar w:fldCharType="begin"/>
+            </w:r>
+            <w:r>
+              <w:rPr>
+                <w:noProof/>
+                <w:webHidden/>
+              </w:rPr>
+              <w:instrText xml:space="preserve"> PAGEREF _Toc85762861 \h </w:instrText>
+            </w:r>
+            <w:r>
+              <w:rPr>
+                <w:noProof/>
+                <w:webHidden/>
+              </w:rPr>
+            </w:r>
+            <w:r>
+              <w:rPr>
+                <w:noProof/>
+                <w:webHidden/>
+              </w:rPr>
+              <w:fldChar w:fldCharType="separate"/>
+            </w:r>
+            <w:r>
+              <w:rPr>
+                <w:noProof/>
+                <w:webHidden/>
+              </w:rPr>
+              <w:t>7</w:t>
+            </w:r>
+            <w:r>
+              <w:rPr>
+                <w:noProof/>
+                <w:webHidden/>
+              </w:rPr>
+              <w:fldChar w:fldCharType="end"/>
+            </w:r>
+          </w:hyperlink>
+        </w:p>
+        <w:p>
+          <w:pPr>
+            <w:pStyle w:val="31"/>
+            <w:tabs>
+              <w:tab w:val="left" w:pos="1320"/>
+              <w:tab w:val="right" w:leader="dot" w:pos="9345"/>
+            </w:tabs>
+            <w:rPr>
+              <w:rFonts w:cstheme="minorBidi"/>
+              <w:noProof/>
+            </w:rPr>
+          </w:pPr>
+          <w:hyperlink w:anchor="_Toc85762862" w:history="1">
+            <w:r>
+              <w:rPr>
+                <w:rStyle w:val="ab"/>
+                <w:noProof/>
+              </w:rPr>
+              <w:t>4.1.4.</w:t>
+            </w:r>
+            <w:r>
+              <w:rPr>
+                <w:rFonts w:cstheme="minorBidi"/>
+                <w:noProof/>
+              </w:rPr>
+              <w:tab/>
+            </w:r>
+            <w:r>
+              <w:rPr>
+                <w:rStyle w:val="ab"/>
+                <w:noProof/>
+              </w:rPr>
+              <w:t>Посты из социальных сетей(демо)</w:t>
+            </w:r>
+            <w:r>
+              <w:rPr>
+                <w:noProof/>
+                <w:webHidden/>
+              </w:rPr>
+              <w:tab/>
+            </w:r>
+            <w:r>
+              <w:rPr>
+                <w:noProof/>
+                <w:webHidden/>
+              </w:rPr>
+              <w:fldChar w:fldCharType="begin"/>
+            </w:r>
+            <w:r>
+              <w:rPr>
+                <w:noProof/>
+                <w:webHidden/>
+              </w:rPr>
+              <w:instrText xml:space="preserve"> PAGEREF _Toc85762862 \h </w:instrText>
+            </w:r>
+            <w:r>
+              <w:rPr>
+                <w:noProof/>
+                <w:webHidden/>
+              </w:rPr>
+            </w:r>
+            <w:r>
+              <w:rPr>
+                <w:noProof/>
+                <w:webHidden/>
+              </w:rPr>
+              <w:fldChar w:fldCharType="separate"/>
+            </w:r>
+            <w:r>
+              <w:rPr>
+                <w:noProof/>
+                <w:webHidden/>
+              </w:rPr>
+              <w:t>7</w:t>
+            </w:r>
+            <w:r>
+              <w:rPr>
+                <w:noProof/>
+                <w:webHidden/>
+              </w:rPr>
+              <w:fldChar w:fldCharType="end"/>
+            </w:r>
+          </w:hyperlink>
+        </w:p>
+        <w:p>
+          <w:pPr>
+            <w:pStyle w:val="31"/>
+            <w:tabs>
+              <w:tab w:val="left" w:pos="1320"/>
+              <w:tab w:val="right" w:leader="dot" w:pos="9345"/>
+            </w:tabs>
+            <w:rPr>
+              <w:rFonts w:cstheme="minorBidi"/>
+              <w:noProof/>
+            </w:rPr>
+          </w:pPr>
+          <w:hyperlink w:anchor="_Toc85762863" w:history="1">
+            <w:r>
+              <w:rPr>
+                <w:rStyle w:val="ab"/>
+                <w:noProof/>
+              </w:rPr>
+              <w:t>4.1.5.</w:t>
+            </w:r>
+            <w:r>
+              <w:rPr>
+                <w:rFonts w:cstheme="minorBidi"/>
+                <w:noProof/>
+              </w:rPr>
+              <w:tab/>
+            </w:r>
+            <w:r>
+              <w:rPr>
+                <w:rStyle w:val="ab"/>
+                <w:noProof/>
+              </w:rPr>
+              <w:t>Таблицы (демо)</w:t>
+            </w:r>
+            <w:r>
+              <w:rPr>
+                <w:noProof/>
+                <w:webHidden/>
+              </w:rPr>
+              <w:tab/>
+            </w:r>
+            <w:r>
+              <w:rPr>
+                <w:noProof/>
+                <w:webHidden/>
+              </w:rPr>
+              <w:fldChar w:fldCharType="begin"/>
+            </w:r>
+            <w:r>
+              <w:rPr>
+                <w:noProof/>
+                <w:webHidden/>
+              </w:rPr>
+              <w:instrText xml:space="preserve"> PAGEREF _Toc85762863 \h </w:instrText>
+            </w:r>
+            <w:r>
+              <w:rPr>
+                <w:noProof/>
+                <w:webHidden/>
+              </w:rPr>
+            </w:r>
+            <w:r>
+              <w:rPr>
+                <w:noProof/>
+                <w:webHidden/>
+              </w:rPr>
+              <w:fldChar w:fldCharType="separate"/>
+            </w:r>
+            <w:r>
+              <w:rPr>
+                <w:noProof/>
+                <w:webHidden/>
+              </w:rPr>
+              <w:t>7</w:t>
+            </w:r>
+            <w:r>
+              <w:rPr>
+                <w:noProof/>
+                <w:webHidden/>
+              </w:rPr>
+              <w:fldChar w:fldCharType="end"/>
+            </w:r>
+          </w:hyperlink>
+        </w:p>
+        <w:p>
+          <w:pPr>
+            <w:pStyle w:val="31"/>
+            <w:tabs>
+              <w:tab w:val="left" w:pos="1320"/>
+              <w:tab w:val="right" w:leader="dot" w:pos="9345"/>
+            </w:tabs>
+            <w:rPr>
+              <w:rFonts w:cstheme="minorBidi"/>
+              <w:noProof/>
+            </w:rPr>
+          </w:pPr>
+          <w:hyperlink w:anchor="_Toc85762864" w:history="1">
+            <w:r>
+              <w:rPr>
+                <w:rStyle w:val="ab"/>
+                <w:noProof/>
+              </w:rPr>
+              <w:t>4.1.6.</w:t>
+            </w:r>
+            <w:r>
+              <w:rPr>
+                <w:rFonts w:cstheme="minorBidi"/>
+                <w:noProof/>
+              </w:rPr>
+              <w:tab/>
+            </w:r>
+            <w:r>
+              <w:rPr>
+                <w:rStyle w:val="ab"/>
+                <w:noProof/>
+              </w:rPr>
+              <w:t>Изображения (демо)</w:t>
+            </w:r>
+            <w:r>
+              <w:rPr>
+                <w:noProof/>
+                <w:webHidden/>
+              </w:rPr>
+              <w:tab/>
+            </w:r>
+            <w:r>
+              <w:rPr>
+                <w:noProof/>
+                <w:webHidden/>
+              </w:rPr>
+              <w:fldChar w:fldCharType="begin"/>
+            </w:r>
+            <w:r>
+              <w:rPr>
+                <w:noProof/>
+                <w:webHidden/>
+              </w:rPr>
+              <w:instrText xml:space="preserve"> PAGEREF _Toc85762864 \h </w:instrText>
+            </w:r>
+            <w:r>
+              <w:rPr>
+                <w:noProof/>
+                <w:webHidden/>
+              </w:rPr>
+            </w:r>
+            <w:r>
+              <w:rPr>
+                <w:noProof/>
+                <w:webHidden/>
+              </w:rPr>
+              <w:fldChar w:fldCharType="separate"/>
+            </w:r>
+            <w:r>
+              <w:rPr>
+                <w:noProof/>
+                <w:webHidden/>
+              </w:rPr>
+              <w:t>7</w:t>
+            </w:r>
+            <w:r>
+              <w:rPr>
+                <w:noProof/>
+                <w:webHidden/>
+              </w:rPr>
+              <w:fldChar w:fldCharType="end"/>
+            </w:r>
+          </w:hyperlink>
+        </w:p>
+        <w:p>
+          <w:pPr>
+            <w:pStyle w:val="31"/>
+            <w:tabs>
+              <w:tab w:val="left" w:pos="1320"/>
+              <w:tab w:val="right" w:leader="dot" w:pos="9345"/>
+            </w:tabs>
+            <w:rPr>
+              <w:rFonts w:cstheme="minorBidi"/>
+              <w:noProof/>
+            </w:rPr>
+          </w:pPr>
+          <w:hyperlink w:anchor="_Toc85762865" w:history="1">
+            <w:r>
+              <w:rPr>
+                <w:rStyle w:val="ab"/>
+                <w:noProof/>
+              </w:rPr>
+              <w:t>4.1.7.</w:t>
+            </w:r>
+            <w:r>
+              <w:rPr>
+                <w:rFonts w:cstheme="minorBidi"/>
+                <w:noProof/>
+              </w:rPr>
+              <w:tab/>
+            </w:r>
+            <w:r>
+              <w:rPr>
+                <w:rStyle w:val="ab"/>
+                <w:noProof/>
+              </w:rPr>
+              <w:t>Видео (демо)</w:t>
+            </w:r>
+            <w:r>
+              <w:rPr>
+                <w:noProof/>
+                <w:webHidden/>
+              </w:rPr>
+              <w:tab/>
+            </w:r>
+            <w:r>
+              <w:rPr>
+                <w:noProof/>
+                <w:webHidden/>
+              </w:rPr>
+              <w:fldChar w:fldCharType="begin"/>
+            </w:r>
+            <w:r>
+              <w:rPr>
+                <w:noProof/>
+                <w:webHidden/>
+              </w:rPr>
+              <w:instrText xml:space="preserve"> PAGEREF _Toc85762865 \h </w:instrText>
+            </w:r>
+            <w:r>
+              <w:rPr>
+                <w:noProof/>
+                <w:webHidden/>
+              </w:rPr>
+            </w:r>
+            <w:r>
+              <w:rPr>
+                <w:noProof/>
+                <w:webHidden/>
+              </w:rPr>
+              <w:fldChar w:fldCharType="separate"/>
+            </w:r>
+            <w:r>
+              <w:rPr>
+                <w:noProof/>
+                <w:webHidden/>
+              </w:rPr>
+              <w:t>8</w:t>
+            </w:r>
+            <w:r>
+              <w:rPr>
+                <w:noProof/>
+                <w:webHidden/>
+              </w:rPr>
+              <w:fldChar w:fldCharType="end"/>
+            </w:r>
+          </w:hyperlink>
+        </w:p>
+        <w:p>
+          <w:pPr>
+            <w:pStyle w:val="31"/>
+            <w:tabs>
+              <w:tab w:val="left" w:pos="1320"/>
+              <w:tab w:val="right" w:leader="dot" w:pos="9345"/>
+            </w:tabs>
+            <w:rPr>
+              <w:rFonts w:cstheme="minorBidi"/>
+              <w:noProof/>
+            </w:rPr>
+          </w:pPr>
+          <w:hyperlink w:anchor="_Toc85762866" w:history="1">
+            <w:r>
+              <w:rPr>
+                <w:rStyle w:val="ab"/>
+                <w:noProof/>
+              </w:rPr>
+              <w:t>4.1.8.</w:t>
+            </w:r>
+            <w:r>
+              <w:rPr>
+                <w:rFonts w:cstheme="minorBidi"/>
+                <w:noProof/>
+              </w:rPr>
+              <w:tab/>
+            </w:r>
+            <w:r>
+              <w:rPr>
+                <w:rStyle w:val="ab"/>
+                <w:noProof/>
+              </w:rPr>
+              <w:t>Аудио (демо)</w:t>
+            </w:r>
+            <w:r>
+              <w:rPr>
+                <w:noProof/>
+                <w:webHidden/>
+              </w:rPr>
+              <w:tab/>
+            </w:r>
+            <w:r>
+              <w:rPr>
+                <w:noProof/>
+                <w:webHidden/>
+              </w:rPr>
+              <w:fldChar w:fldCharType="begin"/>
+            </w:r>
+            <w:r>
+              <w:rPr>
+                <w:noProof/>
+                <w:webHidden/>
+              </w:rPr>
+              <w:instrText xml:space="preserve"> PAGEREF _Toc85762866 \h </w:instrText>
+            </w:r>
+            <w:r>
+              <w:rPr>
+                <w:noProof/>
+                <w:webHidden/>
+              </w:rPr>
+            </w:r>
+            <w:r>
+              <w:rPr>
+                <w:noProof/>
+                <w:webHidden/>
+              </w:rPr>
+              <w:fldChar w:fldCharType="separate"/>
+            </w:r>
+            <w:r>
+              <w:rPr>
+                <w:noProof/>
+                <w:webHidden/>
+              </w:rPr>
+              <w:t>8</w:t>
+            </w:r>
+            <w:r>
+              <w:rPr>
+                <w:noProof/>
+                <w:webHidden/>
+              </w:rPr>
+              <w:fldChar w:fldCharType="end"/>
+            </w:r>
+          </w:hyperlink>
+        </w:p>
+        <w:p>
+          <w:pPr>
+            <w:pStyle w:val="21"/>
+            <w:tabs>
+              <w:tab w:val="right" w:leader="dot" w:pos="9345"/>
+            </w:tabs>
+            <w:rPr>
+              <w:rFonts w:cstheme="minorBidi"/>
+              <w:noProof/>
+            </w:rPr>
+          </w:pPr>
+          <w:hyperlink w:anchor="_Toc85762867" w:history="1">
+            <w:r>
+              <w:rPr>
+                <w:rStyle w:val="ab"/>
+                <w:noProof/>
+              </w:rPr>
+              <w:t>4.2. Структура файловой системы</w:t>
+            </w:r>
+            <w:r>
+              <w:rPr>
+                <w:noProof/>
+                <w:webHidden/>
+              </w:rPr>
+              <w:tab/>
+            </w:r>
+            <w:r>
+              <w:rPr>
+                <w:noProof/>
+                <w:webHidden/>
+              </w:rPr>
+              <w:fldChar w:fldCharType="begin"/>
+            </w:r>
+            <w:r>
+              <w:rPr>
+                <w:noProof/>
+                <w:webHidden/>
+              </w:rPr>
+              <w:instrText xml:space="preserve"> PAGEREF _Toc85762867 \h </w:instrText>
+            </w:r>
+            <w:r>
+              <w:rPr>
+                <w:noProof/>
+                <w:webHidden/>
+              </w:rPr>
+            </w:r>
+            <w:r>
+              <w:rPr>
+                <w:noProof/>
+                <w:webHidden/>
+              </w:rPr>
+              <w:fldChar w:fldCharType="separate"/>
+            </w:r>
+            <w:r>
+              <w:rPr>
+                <w:noProof/>
+                <w:webHidden/>
+              </w:rPr>
+              <w:t>8</w:t>
             </w:r>
             <w:r>
               <w:rPr>
@@ -653,7 +2723,7 @@
           <w:numId w:val="2"/>
         </w:numPr>
       </w:pPr>
-      <w:bookmarkStart w:id="1" w:name="_Toc85748165"/>
+      <w:bookmarkStart w:id="1" w:name="_Toc85762840"/>
       <w:r>
         <w:lastRenderedPageBreak/>
         <w:t>Структура программы</w:t>
@@ -668,7 +2738,7 @@
           <w:numId w:val="2"/>
         </w:numPr>
       </w:pPr>
-      <w:bookmarkStart w:id="2" w:name="_Toc85748166"/>
+      <w:bookmarkStart w:id="2" w:name="_Toc85762841"/>
       <w:r>
         <w:t>Древо классов для обработки информации (демо)</w:t>
       </w:r>
@@ -693,9 +2763,13 @@
           <w:numId w:val="2"/>
         </w:numPr>
       </w:pPr>
-      <w:bookmarkStart w:id="3" w:name="_Toc85748167"/>
-      <w:r>
-        <w:t>Описание классов</w:t>
+      <w:bookmarkStart w:id="3" w:name="_Toc85762842"/>
+      <w:r>
+        <w:lastRenderedPageBreak/>
+        <w:t xml:space="preserve">Описание </w:t>
+      </w:r>
+      <w:r>
+        <w:t>программных компонентов</w:t>
       </w:r>
       <w:bookmarkEnd w:id="3"/>
     </w:p>
@@ -707,7 +2781,7 @@
           <w:numId w:val="2"/>
         </w:numPr>
       </w:pPr>
-      <w:bookmarkStart w:id="4" w:name="_Toc85748168"/>
+      <w:bookmarkStart w:id="4" w:name="_Toc85762843"/>
       <w:r>
         <w:rPr>
           <w:lang w:val="en-US"/>
@@ -756,23 +2830,17 @@
           <w:lang w:val="en-US"/>
         </w:rPr>
       </w:pPr>
-      <w:bookmarkStart w:id="5" w:name="_Toc85748169"/>
+      <w:bookmarkStart w:id="5" w:name="_Toc85762844"/>
       <w:r>
         <w:rPr>
           <w:lang w:val="en-US"/>
         </w:rPr>
-        <w:t>Class Text</w:t>
+        <w:t>Class Text (</w:t>
+      </w:r>
+      <w:r>
+        <w:t>демо)</w:t>
       </w:r>
       <w:bookmarkEnd w:id="5"/>
-      <w:r>
-        <w:rPr>
-          <w:lang w:val="en-US"/>
-        </w:rPr>
-        <w:t xml:space="preserve"> (</w:t>
-      </w:r>
-      <w:r>
-        <w:t>демо)</w:t>
-      </w:r>
     </w:p>
     <w:p>
       <w:r>
@@ -808,6 +2876,7 @@
           <w:numId w:val="2"/>
         </w:numPr>
       </w:pPr>
+      <w:bookmarkStart w:id="6" w:name="_Toc85762845"/>
       <w:r>
         <w:rPr>
           <w:lang w:val="en-US"/>
@@ -817,6 +2886,7 @@
       <w:r>
         <w:t>(демо)</w:t>
       </w:r>
+      <w:bookmarkEnd w:id="6"/>
     </w:p>
     <w:p>
       <w:r>
@@ -832,7 +2902,40 @@
         <w:t>.</w:t>
       </w:r>
       <w:r>
-        <w:t xml:space="preserve"> Создан для работы со всевозможными статьями. Функционал состоит из превращения ссылок в удобочитаемые человеком документы. Позже появятся указания на методы.</w:t>
+        <w:t xml:space="preserve"> Создан для работы со всевозможными статьями. Функционал состоит из превращения ссылок в удобочитаемые человеком документы</w:t>
+      </w:r>
+      <w:r>
+        <w:t xml:space="preserve"> (</w:t>
+      </w:r>
+      <w:r>
+        <w:rPr>
+          <w:lang w:val="en-US"/>
+        </w:rPr>
+        <w:t>pdf</w:t>
+      </w:r>
+      <w:r>
+        <w:t xml:space="preserve"> </w:t>
+      </w:r>
+      <w:r>
+        <w:rPr>
+          <w:lang w:val="en-US"/>
+        </w:rPr>
+        <w:t>or</w:t>
+      </w:r>
+      <w:r>
+        <w:t xml:space="preserve"> </w:t>
+      </w:r>
+      <w:r>
+        <w:rPr>
+          <w:lang w:val="en-US"/>
+        </w:rPr>
+        <w:t>markdown</w:t>
+      </w:r>
+      <w:r>
+        <w:t>)</w:t>
+      </w:r>
+      <w:r>
+        <w:t>. Позже появятся указания на методы.</w:t>
       </w:r>
     </w:p>
     <w:p>
@@ -843,6 +2946,7 @@
           <w:numId w:val="2"/>
         </w:numPr>
       </w:pPr>
+      <w:bookmarkStart w:id="7" w:name="_Toc85762846"/>
       <w:r>
         <w:rPr>
           <w:lang w:val="en-US"/>
@@ -852,6 +2956,7 @@
       <w:r>
         <w:t>демо)</w:t>
       </w:r>
+      <w:bookmarkEnd w:id="7"/>
     </w:p>
     <w:p>
       <w:r>
@@ -873,18 +2978,200 @@
         <w:t>документами</w:t>
       </w:r>
       <w:r>
+        <w:t xml:space="preserve"> различных</w:t>
+      </w:r>
+      <w:r>
         <w:t xml:space="preserve"> </w:t>
       </w:r>
+      <w:r>
+        <w:t>форматов</w:t>
+      </w:r>
+      <w:r>
+        <w:t>. Функционал состоит из превращения ссылок в удобочитаемые человеком документы. Позже появятся указания на методы.</w:t>
+      </w:r>
+    </w:p>
+    <w:p>
+      <w:pPr>
+        <w:pStyle w:val="3"/>
+        <w:numPr>
+          <w:ilvl w:val="3"/>
+          <w:numId w:val="2"/>
+        </w:numPr>
+      </w:pPr>
+      <w:bookmarkStart w:id="8" w:name="_Toc85762847"/>
+      <w:r>
+        <w:rPr>
+          <w:lang w:val="en-US"/>
+        </w:rPr>
+        <w:t xml:space="preserve">Class Book </w:t>
+      </w:r>
+      <w:r>
+        <w:t>(демо)</w:t>
+      </w:r>
+      <w:bookmarkEnd w:id="8"/>
+    </w:p>
+    <w:p>
+      <w:r>
+        <w:t xml:space="preserve">Класс, наследуемый от класса </w:t>
+      </w:r>
+      <w:r>
+        <w:rPr>
+          <w:lang w:val="en-US"/>
+        </w:rPr>
+        <w:t>Text</w:t>
+      </w:r>
+      <w:r>
+        <w:t>.</w:t>
+      </w:r>
+      <w:r>
+        <w:t xml:space="preserve"> Создан для работы с</w:t>
+      </w:r>
+      <w:r>
+        <w:t xml:space="preserve"> литературой, цитатами, учебниками и </w:t>
+      </w:r>
       <w:proofErr w:type="gramStart"/>
       <w:r>
-        <w:t xml:space="preserve">различных </w:t>
+        <w:t>т.д.</w:t>
+      </w:r>
+      <w:proofErr w:type="gramEnd"/>
+      <w:r>
+        <w:t xml:space="preserve"> Позже появятся указания на методы</w:t>
+      </w:r>
+      <w:r>
+        <w:t xml:space="preserve"> и функционал.</w:t>
+      </w:r>
+    </w:p>
+    <w:p>
+      <w:pPr>
+        <w:pStyle w:val="3"/>
+        <w:numPr>
+          <w:ilvl w:val="3"/>
+          <w:numId w:val="2"/>
+        </w:numPr>
+      </w:pPr>
+      <w:bookmarkStart w:id="9" w:name="_Toc85762848"/>
+      <w:r>
+        <w:rPr>
+          <w:lang w:val="en-US"/>
+        </w:rPr>
+        <w:t>Class Table (</w:t>
+      </w:r>
+      <w:r>
+        <w:t>демо)</w:t>
+      </w:r>
+      <w:bookmarkEnd w:id="9"/>
+    </w:p>
+    <w:p>
+      <w:r>
+        <w:t xml:space="preserve">Класс, наследуемый от класса </w:t>
+      </w:r>
+      <w:r>
+        <w:rPr>
+          <w:lang w:val="en-US"/>
+        </w:rPr>
+        <w:t>Text</w:t>
       </w:r>
       <w:r>
         <w:t>.</w:t>
       </w:r>
+      <w:r>
+        <w:t xml:space="preserve"> Создан для работы с </w:t>
+      </w:r>
+      <w:r>
+        <w:t>таблицами, конвертации их в единый формат</w:t>
+      </w:r>
+      <w:r>
+        <w:t xml:space="preserve"> (</w:t>
+      </w:r>
+      <w:r>
+        <w:rPr>
+          <w:lang w:val="en-US"/>
+        </w:rPr>
+        <w:t>csv</w:t>
+      </w:r>
+      <w:r>
+        <w:t>)</w:t>
+      </w:r>
+      <w:r>
+        <w:t xml:space="preserve"> и сбора графиков и информации в понятном человеке виду.</w:t>
+      </w:r>
+      <w:r>
+        <w:t xml:space="preserve"> Позже появятся указания на методы и функционал.</w:t>
+      </w:r>
+    </w:p>
+    <w:p>
+      <w:pPr>
+        <w:pStyle w:val="3"/>
+        <w:numPr>
+          <w:ilvl w:val="3"/>
+          <w:numId w:val="2"/>
+        </w:numPr>
+      </w:pPr>
+      <w:bookmarkStart w:id="10" w:name="_Toc85762849"/>
+      <w:r>
+        <w:rPr>
+          <w:lang w:val="en-US"/>
+        </w:rPr>
+        <w:t>Class Social (</w:t>
+      </w:r>
+      <w:r>
+        <w:t>демо)</w:t>
+      </w:r>
+      <w:bookmarkEnd w:id="10"/>
+    </w:p>
+    <w:p>
+      <w:r>
+        <w:t xml:space="preserve">Класс, наследуемый от класса </w:t>
+      </w:r>
+      <w:r>
+        <w:rPr>
+          <w:lang w:val="en-US"/>
+        </w:rPr>
+        <w:t>Text</w:t>
+      </w:r>
+      <w:r>
+        <w:t>.</w:t>
+      </w:r>
+      <w:r>
+        <w:t xml:space="preserve"> Создан для работы с </w:t>
+      </w:r>
+      <w:r>
+        <w:t>постами в различных соц</w:t>
+      </w:r>
+      <w:r>
+        <w:t xml:space="preserve">иальных </w:t>
+      </w:r>
+      <w:r>
+        <w:t>сетях</w:t>
+      </w:r>
+      <w:r>
+        <w:t xml:space="preserve">. </w:t>
+      </w:r>
+      <w:r>
+        <w:t xml:space="preserve">Отделен от класса </w:t>
+      </w:r>
+      <w:r>
+        <w:rPr>
+          <w:lang w:val="en-US"/>
+        </w:rPr>
+        <w:t>Article</w:t>
+      </w:r>
+      <w:r>
+        <w:t xml:space="preserve"> </w:t>
+      </w:r>
+      <w:proofErr w:type="gramStart"/>
+      <w:r>
+        <w:t>т.к.</w:t>
+      </w:r>
       <w:proofErr w:type="gramEnd"/>
       <w:r>
-        <w:t xml:space="preserve"> Функционал состоит из превращения ссылок в удобочитаемые человеком документы. Позже появятся указания на методы.</w:t>
+        <w:t xml:space="preserve"> предположительно потребу</w:t>
+      </w:r>
+      <w:r>
+        <w:t xml:space="preserve">ет других способов изъятия и сохранения информации. </w:t>
+      </w:r>
+      <w:r>
+        <w:t>Позже появятся указания на методы и функционал.</w:t>
       </w:r>
     </w:p>
     <w:p>
@@ -898,6 +3185,7 @@
           <w:lang w:val="en-US"/>
         </w:rPr>
       </w:pPr>
+      <w:bookmarkStart w:id="11" w:name="_Toc85762850"/>
       <w:r>
         <w:rPr>
           <w:lang w:val="en-US"/>
@@ -907,6 +3195,7 @@
       <w:r>
         <w:t xml:space="preserve"> (демо)</w:t>
       </w:r>
+      <w:bookmarkEnd w:id="11"/>
     </w:p>
     <w:p>
       <w:r>
@@ -925,6 +3214,1274 @@
         <w:t>Является родительским для классов, которые обрабатывают все возможные виды мультимедиа информации, такие как звук, видео, изображение и др. Позже появится указания на методы.</w:t>
       </w:r>
     </w:p>
+    <w:p>
+      <w:pPr>
+        <w:pStyle w:val="3"/>
+        <w:numPr>
+          <w:ilvl w:val="3"/>
+          <w:numId w:val="2"/>
+        </w:numPr>
+      </w:pPr>
+      <w:bookmarkStart w:id="12" w:name="_Toc85762851"/>
+      <w:r>
+        <w:rPr>
+          <w:lang w:val="en-US"/>
+        </w:rPr>
+        <w:t>Class Image (</w:t>
+      </w:r>
+      <w:r>
+        <w:t>демо)</w:t>
+      </w:r>
+      <w:bookmarkEnd w:id="12"/>
+    </w:p>
+    <w:p>
+      <w:r>
+        <w:t xml:space="preserve">Класс, наследуемый от класса </w:t>
+      </w:r>
+      <w:r>
+        <w:rPr>
+          <w:lang w:val="en-US"/>
+        </w:rPr>
+        <w:t>Media</w:t>
+      </w:r>
+      <w:r>
+        <w:t>.</w:t>
+      </w:r>
+      <w:r>
+        <w:t xml:space="preserve"> Создан для работы с изображениями и превращения их в один вид</w:t>
+      </w:r>
+      <w:r>
+        <w:t xml:space="preserve"> (</w:t>
+      </w:r>
+      <w:proofErr w:type="spellStart"/>
+      <w:r>
+        <w:rPr>
+          <w:lang w:val="en-US"/>
+        </w:rPr>
+        <w:t>png</w:t>
+      </w:r>
+      <w:proofErr w:type="spellEnd"/>
+      <w:r>
+        <w:t>)</w:t>
+      </w:r>
+      <w:r>
+        <w:t>. Позже появятся указания на методы.</w:t>
+      </w:r>
+    </w:p>
+    <w:p>
+      <w:pPr>
+        <w:pStyle w:val="3"/>
+        <w:numPr>
+          <w:ilvl w:val="3"/>
+          <w:numId w:val="2"/>
+        </w:numPr>
+      </w:pPr>
+      <w:bookmarkStart w:id="13" w:name="_Toc85762852"/>
+      <w:r>
+        <w:rPr>
+          <w:lang w:val="en-US"/>
+        </w:rPr>
+        <w:lastRenderedPageBreak/>
+        <w:t>Class Video (</w:t>
+      </w:r>
+      <w:r>
+        <w:t>демо)</w:t>
+      </w:r>
+      <w:bookmarkEnd w:id="13"/>
+    </w:p>
+    <w:p>
+      <w:r>
+        <w:t xml:space="preserve">Класс, наследуемый от класса </w:t>
+      </w:r>
+      <w:r>
+        <w:rPr>
+          <w:lang w:val="en-US"/>
+        </w:rPr>
+        <w:t>Media</w:t>
+      </w:r>
+      <w:r>
+        <w:t>.</w:t>
+      </w:r>
+      <w:r>
+        <w:t xml:space="preserve"> Создан для работы с </w:t>
+      </w:r>
+      <w:r>
+        <w:t>видео</w:t>
+      </w:r>
+      <w:r>
+        <w:t xml:space="preserve"> и превращения их в один вид</w:t>
+      </w:r>
+      <w:r>
+        <w:t xml:space="preserve"> (</w:t>
+      </w:r>
+      <w:r>
+        <w:rPr>
+          <w:lang w:val="en-US"/>
+        </w:rPr>
+        <w:t>AVI</w:t>
+      </w:r>
+      <w:r>
+        <w:t>)</w:t>
+      </w:r>
+      <w:r>
+        <w:t>. Позже появятся указания на методы.</w:t>
+      </w:r>
+    </w:p>
+    <w:p>
+      <w:pPr>
+        <w:pStyle w:val="3"/>
+        <w:numPr>
+          <w:ilvl w:val="3"/>
+          <w:numId w:val="2"/>
+        </w:numPr>
+      </w:pPr>
+      <w:bookmarkStart w:id="14" w:name="_Toc85762853"/>
+      <w:r>
+        <w:rPr>
+          <w:lang w:val="en-US"/>
+        </w:rPr>
+        <w:t xml:space="preserve">Class Audio </w:t>
+      </w:r>
+      <w:r>
+        <w:t>(демо)</w:t>
+      </w:r>
+      <w:bookmarkEnd w:id="14"/>
+    </w:p>
+    <w:p>
+      <w:r>
+        <w:t xml:space="preserve">Класс, наследуемый от класса </w:t>
+      </w:r>
+      <w:r>
+        <w:rPr>
+          <w:lang w:val="en-US"/>
+        </w:rPr>
+        <w:t>Media</w:t>
+      </w:r>
+      <w:r>
+        <w:t>.</w:t>
+      </w:r>
+      <w:r>
+        <w:t xml:space="preserve"> Создан для работы с </w:t>
+      </w:r>
+      <w:r>
+        <w:t>аудиофайлами</w:t>
+      </w:r>
+      <w:r>
+        <w:t xml:space="preserve"> и превращения их в один вид</w:t>
+      </w:r>
+      <w:r>
+        <w:t xml:space="preserve"> (</w:t>
+      </w:r>
+      <w:r>
+        <w:rPr>
+          <w:lang w:val="en-US"/>
+        </w:rPr>
+        <w:t>FLAC</w:t>
+      </w:r>
+      <w:r>
+        <w:t xml:space="preserve"> </w:t>
+      </w:r>
+      <w:r>
+        <w:rPr>
+          <w:lang w:val="en-US"/>
+        </w:rPr>
+        <w:t>or</w:t>
+      </w:r>
+      <w:r>
+        <w:t xml:space="preserve"> </w:t>
+      </w:r>
+      <w:r>
+        <w:rPr>
+          <w:lang w:val="en-US"/>
+        </w:rPr>
+        <w:t>WAV</w:t>
+      </w:r>
+      <w:r>
+        <w:t>)</w:t>
+      </w:r>
+      <w:r>
+        <w:t>, сбора необходимой информации в текстовый формат</w:t>
+      </w:r>
+      <w:r>
+        <w:t>. Позже появятся указания на методы.</w:t>
+      </w:r>
+    </w:p>
+    <w:p>
+      <w:pPr>
+        <w:pStyle w:val="1"/>
+        <w:numPr>
+          <w:ilvl w:val="1"/>
+          <w:numId w:val="2"/>
+        </w:numPr>
+      </w:pPr>
+      <w:bookmarkStart w:id="15" w:name="_Toc85762854"/>
+      <w:r>
+        <w:rPr>
+          <w:lang w:val="en-US"/>
+        </w:rPr>
+        <w:t xml:space="preserve">File Control </w:t>
+      </w:r>
+      <w:r>
+        <w:t>(демо)</w:t>
+      </w:r>
+      <w:bookmarkEnd w:id="15"/>
+    </w:p>
+    <w:p>
+      <w:r>
+        <w:t>Файл с управляющим кодом, обеспечивающий связь кода и интерфейса.</w:t>
+      </w:r>
+      <w:r>
+        <w:t xml:space="preserve"> На вход от пользователя должен получать </w:t>
+      </w:r>
+      <w:r>
+        <w:t xml:space="preserve">указание на входящий формат данных (Статья, </w:t>
+      </w:r>
+      <w:r>
+        <w:t xml:space="preserve">картинка и </w:t>
+      </w:r>
+      <w:proofErr w:type="gramStart"/>
+      <w:r>
+        <w:t>т.д.</w:t>
+      </w:r>
+      <w:proofErr w:type="gramEnd"/>
+      <w:r>
+        <w:t>), указание на формат получения доступа к файлу (ссылка или документ), не</w:t>
+      </w:r>
+      <w:r>
+        <w:t>по</w:t>
+      </w:r>
+      <w:r>
+        <w:t>средственно сама ссылка или документ.</w:t>
+      </w:r>
+      <w:r>
+        <w:t xml:space="preserve"> Должен запоминать полученные файлы, не получившие дополнительные данные для хранения (аннотации, краткое содержание, анализ и </w:t>
+      </w:r>
+      <w:proofErr w:type="gramStart"/>
+      <w:r>
+        <w:t>т.д.</w:t>
+      </w:r>
+      <w:proofErr w:type="gramEnd"/>
+      <w:r>
+        <w:t xml:space="preserve">) </w:t>
+      </w:r>
+      <w:r>
+        <w:t xml:space="preserve">и давать пользователю возможность их заполнить после добавления главного файла. </w:t>
+      </w:r>
+      <w:r>
+        <w:t>Должен вести контроль дерева тегов,</w:t>
+      </w:r>
+      <w:r>
+        <w:t xml:space="preserve"> сохранять файлы и предоставлять доступ к ним в формате, который будет задан алгоритмом поиска по тегам.</w:t>
+      </w:r>
+      <w:r>
+        <w:t xml:space="preserve"> Связь с другими файлами и интерфейсом предположительно будет осуществляться </w:t>
+      </w:r>
+      <w:r>
+        <w:t>посредством</w:t>
+      </w:r>
+      <w:r>
+        <w:t xml:space="preserve"> </w:t>
+      </w:r>
+      <w:r>
+        <w:t xml:space="preserve">передачи данных в формате </w:t>
+      </w:r>
+      <w:r>
+        <w:rPr>
+          <w:lang w:val="en-US"/>
+        </w:rPr>
+        <w:t>json</w:t>
+      </w:r>
+      <w:r>
+        <w:t>.</w:t>
+      </w:r>
+    </w:p>
+    <w:p>
+      <w:r>
+        <w:t>Позже появится более подробное описание</w:t>
+      </w:r>
+    </w:p>
+    <w:p>
+      <w:pPr>
+        <w:pStyle w:val="1"/>
+        <w:numPr>
+          <w:ilvl w:val="1"/>
+          <w:numId w:val="2"/>
+        </w:numPr>
+      </w:pPr>
+      <w:bookmarkStart w:id="16" w:name="_Toc85762855"/>
+      <w:r>
+        <w:rPr>
+          <w:lang w:val="en-US"/>
+        </w:rPr>
+        <w:t>File Find</w:t>
+      </w:r>
+      <w:r>
+        <w:t xml:space="preserve"> (демо)</w:t>
+      </w:r>
+      <w:bookmarkEnd w:id="16"/>
+    </w:p>
+    <w:p>
+      <w:r>
+        <w:t xml:space="preserve">Файл с кодом, обеспечивающим поиск файлов </w:t>
+      </w:r>
+      <w:r>
+        <w:t xml:space="preserve">по заданным тегам. Необходимо определиться с алгоритмом поле чего в описание добавить формат данных, которые должен </w:t>
+      </w:r>
+      <w:r>
+        <w:t>получать н вход.</w:t>
+      </w:r>
+    </w:p>
+    <w:p>
+      <w:r>
+        <w:t>Позже появится более подробное описание</w:t>
+      </w:r>
+    </w:p>
+    <w:p>
+      <w:r>
+        <w:br w:type="page"/>
+      </w:r>
+    </w:p>
+    <w:p>
+      <w:pPr>
+        <w:pStyle w:val="a3"/>
+        <w:numPr>
+          <w:ilvl w:val="0"/>
+          <w:numId w:val="2"/>
+        </w:numPr>
+      </w:pPr>
+      <w:bookmarkStart w:id="17" w:name="_Toc85762856"/>
+      <w:r>
+        <w:lastRenderedPageBreak/>
+        <w:t>Графический интерфейс</w:t>
+      </w:r>
+      <w:bookmarkEnd w:id="17"/>
+    </w:p>
+    <w:p>
+      <w:r>
+        <w:t>Тут будет описание и инструкции по использованию графического интерфейса.</w:t>
+      </w:r>
+    </w:p>
+    <w:p>
+      <w:r>
+        <w:rPr>
+          <w:lang w:val="en-US"/>
+        </w:rPr>
+        <w:t>P</w:t>
+      </w:r>
+      <w:r>
+        <w:t>.</w:t>
+      </w:r>
+      <w:r>
+        <w:rPr>
+          <w:lang w:val="en-US"/>
+        </w:rPr>
+        <w:t>S</w:t>
+      </w:r>
+      <w:r>
+        <w:t>.</w:t>
+      </w:r>
+      <w:r>
+        <w:t xml:space="preserve"> Пред</w:t>
+      </w:r>
+      <w:r>
+        <w:t xml:space="preserve">лагаю на первых парах остановиться на реализации </w:t>
+      </w:r>
+      <w:proofErr w:type="spellStart"/>
+      <w:r>
+        <w:t>телеграм</w:t>
+      </w:r>
+      <w:proofErr w:type="spellEnd"/>
+      <w:r>
+        <w:t xml:space="preserve"> бота.</w:t>
+      </w:r>
+      <w:r>
+        <w:t xml:space="preserve"> Быстро, просто, доступно из любой точки мира, дарит кроссплатформенность. В общем и целом</w:t>
+      </w:r>
+      <w:r>
+        <w:t>, плюсов много.</w:t>
+      </w:r>
+      <w:r>
+        <w:t xml:space="preserve"> </w:t>
+      </w:r>
+    </w:p>
+    <w:p>
+      <w:r>
+        <w:br w:type="page"/>
+      </w:r>
+    </w:p>
+    <w:p>
+      <w:pPr>
+        <w:pStyle w:val="a3"/>
+        <w:numPr>
+          <w:ilvl w:val="0"/>
+          <w:numId w:val="2"/>
+        </w:numPr>
+      </w:pPr>
+      <w:bookmarkStart w:id="18" w:name="_Toc85762857"/>
+      <w:r>
+        <w:lastRenderedPageBreak/>
+        <w:t>Файловая система</w:t>
+      </w:r>
+      <w:bookmarkEnd w:id="18"/>
+    </w:p>
+    <w:p>
+      <w:pPr>
+        <w:pStyle w:val="1"/>
+        <w:numPr>
+          <w:ilvl w:val="1"/>
+          <w:numId w:val="2"/>
+        </w:numPr>
+      </w:pPr>
+      <w:bookmarkStart w:id="19" w:name="_Toc85762858"/>
+      <w:r>
+        <w:t>Ф</w:t>
+      </w:r>
+      <w:r>
+        <w:t>ормат хранения различных данных</w:t>
+      </w:r>
+      <w:bookmarkEnd w:id="19"/>
+    </w:p>
+    <w:p>
+      <w:pPr>
+        <w:pStyle w:val="2"/>
+        <w:numPr>
+          <w:ilvl w:val="2"/>
+          <w:numId w:val="2"/>
+        </w:numPr>
+      </w:pPr>
+      <w:bookmarkStart w:id="20" w:name="_Ref85759446"/>
+      <w:bookmarkStart w:id="21" w:name="_Toc85762859"/>
+      <w:r>
+        <w:t>Научные, развлекательные и новостные статьи.</w:t>
+      </w:r>
+      <w:r>
+        <w:t xml:space="preserve"> </w:t>
+      </w:r>
+      <w:r>
+        <w:t>(</w:t>
+      </w:r>
+      <w:r>
+        <w:t>демо)</w:t>
+      </w:r>
+      <w:bookmarkEnd w:id="20"/>
+      <w:bookmarkEnd w:id="21"/>
+    </w:p>
+    <w:p>
+      <w:r>
+        <w:t xml:space="preserve">Предполагаемый формат </w:t>
+      </w:r>
+      <w:r>
+        <w:t xml:space="preserve">хранения - </w:t>
+      </w:r>
+      <w:r>
+        <w:t>директори</w:t>
+      </w:r>
+      <w:r>
+        <w:t>я</w:t>
+      </w:r>
+      <w:r>
+        <w:t>,</w:t>
+      </w:r>
+      <w:r>
+        <w:t xml:space="preserve"> содержащ</w:t>
+      </w:r>
+      <w:r>
+        <w:t>ая</w:t>
+      </w:r>
+      <w:r>
+        <w:t xml:space="preserve">: </w:t>
+      </w:r>
+    </w:p>
+    <w:p>
+      <w:pPr>
+        <w:pStyle w:val="ae"/>
+        <w:numPr>
+          <w:ilvl w:val="0"/>
+          <w:numId w:val="6"/>
+        </w:numPr>
+      </w:pPr>
+      <w:r>
+        <w:t xml:space="preserve">Файл со статьей в формате </w:t>
+      </w:r>
+      <w:r>
+        <w:rPr>
+          <w:lang w:val="en-US"/>
+        </w:rPr>
+        <w:t>pdf</w:t>
+      </w:r>
+      <w:r>
+        <w:t xml:space="preserve"> </w:t>
+      </w:r>
+      <w:r>
+        <w:t xml:space="preserve">или </w:t>
+      </w:r>
+      <w:r>
+        <w:rPr>
+          <w:lang w:val="en-US"/>
+        </w:rPr>
+        <w:t>markdown</w:t>
+      </w:r>
+    </w:p>
+    <w:p>
+      <w:pPr>
+        <w:pStyle w:val="ae"/>
+        <w:numPr>
+          <w:ilvl w:val="0"/>
+          <w:numId w:val="6"/>
+        </w:numPr>
+      </w:pPr>
+      <w:r>
+        <w:t>Аннотация к данной статье</w:t>
+      </w:r>
+    </w:p>
+    <w:p>
+      <w:pPr>
+        <w:pStyle w:val="ae"/>
+        <w:numPr>
+          <w:ilvl w:val="0"/>
+          <w:numId w:val="6"/>
+        </w:numPr>
+      </w:pPr>
+      <w:r>
+        <w:t>Файл со статьями</w:t>
+      </w:r>
+      <w:r>
+        <w:t xml:space="preserve"> и документами</w:t>
+      </w:r>
+      <w:r>
+        <w:t>,</w:t>
+      </w:r>
+      <w:r>
+        <w:t xml:space="preserve"> рекомендуемыми к прочтению после и перед данной статьей (связные статьи, </w:t>
+      </w:r>
+      <w:r>
+        <w:t xml:space="preserve">способствующие </w:t>
+      </w:r>
+      <w:proofErr w:type="gramStart"/>
+      <w:r>
+        <w:t>лучшему</w:t>
+      </w:r>
+      <w:proofErr w:type="gramEnd"/>
+      <w:r>
+        <w:t xml:space="preserve"> </w:t>
+      </w:r>
+      <w:r>
+        <w:t>поймаю тематики и идей автора</w:t>
+      </w:r>
+      <w:r>
+        <w:t>. Создан для того случая, когда такие статьи не связаны совпадением по тегам</w:t>
+      </w:r>
+      <w:r>
+        <w:t>)</w:t>
+      </w:r>
+    </w:p>
+    <w:p>
+      <w:pPr>
+        <w:pStyle w:val="ae"/>
+        <w:numPr>
+          <w:ilvl w:val="0"/>
+          <w:numId w:val="6"/>
+        </w:numPr>
+      </w:pPr>
+      <w:r>
+        <w:t xml:space="preserve">Текстовое представление статьи, создаваемого для дальнейшей программной обработки (не обязательно </w:t>
+      </w:r>
+      <w:proofErr w:type="spellStart"/>
+      <w:r>
+        <w:t>человекочитаемый</w:t>
+      </w:r>
+      <w:proofErr w:type="spellEnd"/>
+      <w:r>
+        <w:t xml:space="preserve"> формат)</w:t>
+      </w:r>
+    </w:p>
+    <w:p>
+      <w:r>
+        <w:t>Ожидание более подробного описания</w:t>
+      </w:r>
+    </w:p>
+    <w:p>
+      <w:pPr>
+        <w:pStyle w:val="2"/>
+        <w:numPr>
+          <w:ilvl w:val="2"/>
+          <w:numId w:val="2"/>
+        </w:numPr>
+      </w:pPr>
+      <w:bookmarkStart w:id="22" w:name="_Toc85762860"/>
+      <w:r>
+        <w:t>Документы</w:t>
+      </w:r>
+      <w:r>
+        <w:t xml:space="preserve"> (демо)</w:t>
+      </w:r>
+      <w:bookmarkEnd w:id="22"/>
+    </w:p>
+    <w:p>
+      <w:r>
+        <w:t>Предполагаемый формат хранения – директория, содержащая</w:t>
+      </w:r>
+      <w:r>
+        <w:t>:</w:t>
+      </w:r>
+    </w:p>
+    <w:p>
+      <w:pPr>
+        <w:pStyle w:val="ae"/>
+        <w:numPr>
+          <w:ilvl w:val="0"/>
+          <w:numId w:val="7"/>
+        </w:numPr>
+      </w:pPr>
+      <w:r>
+        <w:t>Непосредственно сам документ</w:t>
+      </w:r>
+    </w:p>
+    <w:p>
+      <w:pPr>
+        <w:pStyle w:val="ae"/>
+        <w:numPr>
+          <w:ilvl w:val="0"/>
+          <w:numId w:val="7"/>
+        </w:numPr>
+      </w:pPr>
+      <w:r>
+        <w:t xml:space="preserve">Текстовый эквивалент документа, созданный для дальнейшей программной обработки (необязательно </w:t>
+      </w:r>
+      <w:proofErr w:type="spellStart"/>
+      <w:r>
+        <w:t>человекочитаемый</w:t>
+      </w:r>
+      <w:proofErr w:type="spellEnd"/>
+      <w:r>
+        <w:t xml:space="preserve"> формат</w:t>
+      </w:r>
+      <w:r>
+        <w:t>)</w:t>
+      </w:r>
+    </w:p>
+    <w:p>
+      <w:r>
+        <w:t>Ожидание более подробного описания</w:t>
+      </w:r>
+    </w:p>
+    <w:p>
+      <w:pPr>
+        <w:pStyle w:val="2"/>
+        <w:numPr>
+          <w:ilvl w:val="2"/>
+          <w:numId w:val="2"/>
+        </w:numPr>
+      </w:pPr>
+      <w:bookmarkStart w:id="23" w:name="_Toc85762861"/>
+      <w:r>
+        <w:t>Книги</w:t>
+      </w:r>
+      <w:r>
+        <w:t xml:space="preserve"> (демо)</w:t>
+      </w:r>
+      <w:bookmarkEnd w:id="23"/>
+    </w:p>
+    <w:p>
+      <w:r>
+        <w:t>Предполагаемый формат хранения – директория, содержащая:</w:t>
+      </w:r>
+    </w:p>
+    <w:p>
+      <w:pPr>
+        <w:pStyle w:val="ae"/>
+        <w:numPr>
+          <w:ilvl w:val="0"/>
+          <w:numId w:val="8"/>
+        </w:numPr>
+      </w:pPr>
+      <w:r>
+        <w:t xml:space="preserve">Саму книгу в формате </w:t>
+      </w:r>
+      <w:r>
+        <w:rPr>
+          <w:lang w:val="en-US"/>
+        </w:rPr>
+        <w:t>pdf</w:t>
+      </w:r>
+      <w:r>
+        <w:t xml:space="preserve"> </w:t>
+      </w:r>
+      <w:r>
+        <w:t xml:space="preserve">или </w:t>
+      </w:r>
+      <w:proofErr w:type="spellStart"/>
+      <w:r>
+        <w:rPr>
+          <w:lang w:val="en-US"/>
+        </w:rPr>
+        <w:t>epub</w:t>
+      </w:r>
+      <w:proofErr w:type="spellEnd"/>
+    </w:p>
+    <w:p>
+      <w:pPr>
+        <w:pStyle w:val="ae"/>
+        <w:numPr>
+          <w:ilvl w:val="0"/>
+          <w:numId w:val="8"/>
+        </w:numPr>
+      </w:pPr>
+      <w:r>
+        <w:t>Краткое содержание книги</w:t>
+      </w:r>
+    </w:p>
+    <w:p>
+      <w:pPr>
+        <w:pStyle w:val="ae"/>
+        <w:numPr>
+          <w:ilvl w:val="0"/>
+          <w:numId w:val="8"/>
+        </w:numPr>
+      </w:pPr>
+      <w:r>
+        <w:t xml:space="preserve">Рецензия на книгу (наиболее понравившаяся или написанная </w:t>
+      </w:r>
+      <w:r>
+        <w:t>самостоятельная</w:t>
+      </w:r>
+      <w:r>
+        <w:t>)</w:t>
+      </w:r>
+    </w:p>
+    <w:p>
+      <w:pPr>
+        <w:pStyle w:val="ae"/>
+        <w:numPr>
+          <w:ilvl w:val="0"/>
+          <w:numId w:val="8"/>
+        </w:numPr>
+      </w:pPr>
+      <w:r>
+        <w:t xml:space="preserve">Файл с </w:t>
+      </w:r>
+      <w:r>
+        <w:t>выбранными цитатами (</w:t>
+      </w:r>
+      <w:r>
+        <w:t xml:space="preserve">Придется либо подбирать удобный </w:t>
+      </w:r>
+      <w:proofErr w:type="gramStart"/>
+      <w:r>
+        <w:t>формат</w:t>
+      </w:r>
+      <w:proofErr w:type="gramEnd"/>
+      <w:r>
+        <w:t xml:space="preserve"> либо сохранять каждую </w:t>
+      </w:r>
+      <w:r>
+        <w:t>отдельно</w:t>
+      </w:r>
+      <w:r>
+        <w:t xml:space="preserve"> как текстовые документы</w:t>
+      </w:r>
+      <w:r>
+        <w:t>)</w:t>
+      </w:r>
+    </w:p>
+    <w:p>
+      <w:r>
+        <w:t>Ожидание более подробного описания</w:t>
+      </w:r>
+    </w:p>
+    <w:p>
+      <w:pPr>
+        <w:pStyle w:val="2"/>
+        <w:numPr>
+          <w:ilvl w:val="2"/>
+          <w:numId w:val="2"/>
+        </w:numPr>
+      </w:pPr>
+      <w:bookmarkStart w:id="24" w:name="_Toc85762862"/>
+      <w:r>
+        <w:t xml:space="preserve">Посты из </w:t>
+      </w:r>
+      <w:r>
+        <w:t>социальных сетей</w:t>
+      </w:r>
+      <w:r>
+        <w:t>(демо)</w:t>
+      </w:r>
+      <w:bookmarkEnd w:id="24"/>
+    </w:p>
+    <w:p>
+      <w:r>
+        <w:t xml:space="preserve">Формат хранения </w:t>
+      </w:r>
+      <w:r>
+        <w:t xml:space="preserve">совпадает с форматом </w:t>
+      </w:r>
+      <w:r>
+        <w:t>хранения,</w:t>
+      </w:r>
+      <w:r>
+        <w:t xml:space="preserve"> </w:t>
+      </w:r>
+      <w:r>
+        <w:t xml:space="preserve">описанным в пункте </w:t>
+      </w:r>
+      <w:r>
+        <w:fldChar w:fldCharType="begin"/>
+      </w:r>
+      <w:r>
+        <w:instrText xml:space="preserve"> REF _Ref85759446 \r \h </w:instrText>
+      </w:r>
+      <w:r>
+        <w:fldChar w:fldCharType="separate"/>
+      </w:r>
+      <w:r>
+        <w:t>4.1.1</w:t>
+      </w:r>
+      <w:r>
+        <w:fldChar w:fldCharType="end"/>
+      </w:r>
+    </w:p>
+    <w:p>
+      <w:pPr>
+        <w:pStyle w:val="2"/>
+        <w:numPr>
+          <w:ilvl w:val="2"/>
+          <w:numId w:val="2"/>
+        </w:numPr>
+      </w:pPr>
+      <w:bookmarkStart w:id="25" w:name="_Toc85762863"/>
+      <w:r>
+        <w:t>Таблицы</w:t>
+      </w:r>
+      <w:r>
+        <w:t xml:space="preserve"> (демо)</w:t>
+      </w:r>
+      <w:bookmarkEnd w:id="25"/>
+    </w:p>
+    <w:p>
+      <w:r>
+        <w:t>Предполагаемый формат хранения – директория, содержащая:</w:t>
+      </w:r>
+    </w:p>
+    <w:p>
+      <w:pPr>
+        <w:pStyle w:val="ae"/>
+        <w:numPr>
+          <w:ilvl w:val="0"/>
+          <w:numId w:val="10"/>
+        </w:numPr>
+      </w:pPr>
+      <w:r>
+        <w:t xml:space="preserve">Сама таблица в формате </w:t>
+      </w:r>
+      <w:r>
+        <w:rPr>
+          <w:lang w:val="en-US"/>
+        </w:rPr>
+        <w:t>csv</w:t>
+      </w:r>
+    </w:p>
+    <w:p>
+      <w:pPr>
+        <w:pStyle w:val="ae"/>
+        <w:numPr>
+          <w:ilvl w:val="0"/>
+          <w:numId w:val="10"/>
+        </w:numPr>
+      </w:pPr>
+      <w:r>
+        <w:t>Файл с краткими выводами</w:t>
+      </w:r>
+      <w:r>
+        <w:t xml:space="preserve">, </w:t>
+      </w:r>
+      <w:r>
+        <w:t>аналитикой таблицы</w:t>
+      </w:r>
+      <w:r>
+        <w:t xml:space="preserve"> и другими ее характеристиками</w:t>
+      </w:r>
+    </w:p>
+    <w:p>
+      <w:r>
+        <w:t>Ожидание более подробного описания</w:t>
+      </w:r>
+    </w:p>
+    <w:p>
+      <w:pPr>
+        <w:pStyle w:val="2"/>
+        <w:numPr>
+          <w:ilvl w:val="2"/>
+          <w:numId w:val="2"/>
+        </w:numPr>
+      </w:pPr>
+      <w:bookmarkStart w:id="26" w:name="_Ref85760642"/>
+      <w:bookmarkStart w:id="27" w:name="_Toc85762864"/>
+      <w:r>
+        <w:t>Изображения</w:t>
+      </w:r>
+      <w:r>
+        <w:t xml:space="preserve"> (демо)</w:t>
+      </w:r>
+      <w:bookmarkEnd w:id="26"/>
+      <w:bookmarkEnd w:id="27"/>
+    </w:p>
+    <w:p>
+      <w:r>
+        <w:t>Предполагаемый формат хранения – директория, содержащая:</w:t>
+      </w:r>
+    </w:p>
+    <w:p>
+      <w:pPr>
+        <w:pStyle w:val="ae"/>
+        <w:numPr>
+          <w:ilvl w:val="0"/>
+          <w:numId w:val="11"/>
+        </w:numPr>
+      </w:pPr>
+      <w:r>
+        <w:lastRenderedPageBreak/>
+        <w:t xml:space="preserve">Изображение в формате </w:t>
+      </w:r>
+      <w:proofErr w:type="spellStart"/>
+      <w:r>
+        <w:rPr>
+          <w:lang w:val="en-US"/>
+        </w:rPr>
+        <w:t>png</w:t>
+      </w:r>
+      <w:proofErr w:type="spellEnd"/>
+    </w:p>
+    <w:p>
+      <w:pPr>
+        <w:pStyle w:val="ae"/>
+        <w:numPr>
+          <w:ilvl w:val="0"/>
+          <w:numId w:val="11"/>
+        </w:numPr>
+      </w:pPr>
+      <w:r>
+        <w:t>Файл с информацией и описанием картинки (</w:t>
+      </w:r>
+      <w:r>
+        <w:t xml:space="preserve">Создан для тех случаев, когда на изображении могут быть представлены графики или таблицы. В таком случае могут потребоваться </w:t>
+      </w:r>
+      <w:r>
+        <w:t>аналитика и выводы в текстовом формате</w:t>
+      </w:r>
+      <w:r>
+        <w:t>)</w:t>
+      </w:r>
+    </w:p>
+    <w:p>
+      <w:r>
+        <w:t>Ожидание более подробного описания</w:t>
+      </w:r>
+    </w:p>
+    <w:p/>
+    <w:p>
+      <w:pPr>
+        <w:pStyle w:val="2"/>
+        <w:numPr>
+          <w:ilvl w:val="2"/>
+          <w:numId w:val="2"/>
+        </w:numPr>
+      </w:pPr>
+      <w:bookmarkStart w:id="28" w:name="_Ref85760643"/>
+      <w:bookmarkStart w:id="29" w:name="_Toc85762865"/>
+      <w:r>
+        <w:t>Видео</w:t>
+      </w:r>
+      <w:r>
+        <w:t xml:space="preserve"> (демо)</w:t>
+      </w:r>
+      <w:bookmarkEnd w:id="28"/>
+      <w:bookmarkEnd w:id="29"/>
+    </w:p>
+    <w:p>
+      <w:r>
+        <w:t>Предполагаемый формат хранения – директория, содержащая:</w:t>
+      </w:r>
+    </w:p>
+    <w:p>
+      <w:pPr>
+        <w:pStyle w:val="ae"/>
+        <w:numPr>
+          <w:ilvl w:val="0"/>
+          <w:numId w:val="13"/>
+        </w:numPr>
+      </w:pPr>
+      <w:r>
+        <w:t xml:space="preserve">Непосредственно видео в формате </w:t>
+      </w:r>
+      <w:r>
+        <w:rPr>
+          <w:lang w:val="en-US"/>
+        </w:rPr>
+        <w:t>AVI</w:t>
+      </w:r>
+    </w:p>
+    <w:p>
+      <w:pPr>
+        <w:pStyle w:val="2"/>
+        <w:numPr>
+          <w:ilvl w:val="2"/>
+          <w:numId w:val="2"/>
+        </w:numPr>
+      </w:pPr>
+      <w:bookmarkStart w:id="30" w:name="_Ref85760645"/>
+      <w:bookmarkStart w:id="31" w:name="_Toc85762866"/>
+      <w:r>
+        <w:t>Аудио</w:t>
+      </w:r>
+      <w:r>
+        <w:t xml:space="preserve"> (демо)</w:t>
+      </w:r>
+      <w:bookmarkEnd w:id="30"/>
+      <w:bookmarkEnd w:id="31"/>
+    </w:p>
+    <w:p>
+      <w:r>
+        <w:t>Предполагаемый формат хранения – директория, содержащая:</w:t>
+      </w:r>
+    </w:p>
+    <w:p>
+      <w:pPr>
+        <w:pStyle w:val="ae"/>
+        <w:numPr>
+          <w:ilvl w:val="0"/>
+          <w:numId w:val="13"/>
+        </w:numPr>
+      </w:pPr>
+      <w:r>
+        <w:t xml:space="preserve">Аудиофайл в формате </w:t>
+      </w:r>
+      <w:r>
+        <w:rPr>
+          <w:lang w:val="en-US"/>
+        </w:rPr>
+        <w:t>FLAC</w:t>
+      </w:r>
+      <w:r>
+        <w:t xml:space="preserve"> </w:t>
+      </w:r>
+      <w:r>
+        <w:t xml:space="preserve">или </w:t>
+      </w:r>
+      <w:r>
+        <w:rPr>
+          <w:lang w:val="en-US"/>
+        </w:rPr>
+        <w:t>WAV</w:t>
+      </w:r>
+    </w:p>
+    <w:p>
+      <w:pPr>
+        <w:pStyle w:val="ae"/>
+        <w:numPr>
+          <w:ilvl w:val="0"/>
+          <w:numId w:val="13"/>
+        </w:numPr>
+      </w:pPr>
+      <w:r>
+        <w:t xml:space="preserve">Расшифровка </w:t>
+      </w:r>
+      <w:r>
+        <w:t>аудио (текст содержимого)</w:t>
+      </w:r>
+    </w:p>
+    <w:p>
+      <w:r>
+        <w:rPr>
+          <w:lang w:val="en-US"/>
+        </w:rPr>
+        <w:t>P</w:t>
+      </w:r>
+      <w:r>
+        <w:t>.</w:t>
+      </w:r>
+      <w:r>
+        <w:rPr>
+          <w:lang w:val="en-US"/>
+        </w:rPr>
+        <w:t>S</w:t>
+      </w:r>
+      <w:r>
+        <w:t>.</w:t>
+      </w:r>
+      <w:r>
+        <w:t xml:space="preserve"> Для пунктов </w:t>
+      </w:r>
+      <w:r>
+        <w:fldChar w:fldCharType="begin"/>
+      </w:r>
+      <w:r>
+        <w:instrText xml:space="preserve"> REF _Ref85760642 \r \h </w:instrText>
+      </w:r>
+      <w:r>
+        <w:fldChar w:fldCharType="separate"/>
+      </w:r>
+      <w:r>
+        <w:t>4.1.6</w:t>
+      </w:r>
+      <w:r>
+        <w:fldChar w:fldCharType="end"/>
+      </w:r>
+      <w:r>
+        <w:t xml:space="preserve">, </w:t>
+      </w:r>
+      <w:r>
+        <w:fldChar w:fldCharType="begin"/>
+      </w:r>
+      <w:r>
+        <w:instrText xml:space="preserve"> REF _Ref85760643 \r \h </w:instrText>
+      </w:r>
+      <w:r>
+        <w:fldChar w:fldCharType="separate"/>
+      </w:r>
+      <w:r>
+        <w:t>4.1.7</w:t>
+      </w:r>
+      <w:r>
+        <w:fldChar w:fldCharType="end"/>
+      </w:r>
+      <w:r>
+        <w:t xml:space="preserve">, </w:t>
+      </w:r>
+      <w:r>
+        <w:fldChar w:fldCharType="begin"/>
+      </w:r>
+      <w:r>
+        <w:instrText xml:space="preserve"> REF _Ref85760645 \r \h </w:instrText>
+      </w:r>
+      <w:r>
+        <w:fldChar w:fldCharType="separate"/>
+      </w:r>
+      <w:r>
+        <w:t>4.1.8</w:t>
+      </w:r>
+      <w:r>
+        <w:fldChar w:fldCharType="end"/>
+      </w:r>
+      <w:r>
+        <w:t xml:space="preserve"> стоит задуматься о делении </w:t>
+      </w:r>
+      <w:r>
+        <w:t>формат</w:t>
+      </w:r>
+      <w:r>
+        <w:t>ов</w:t>
+      </w:r>
+      <w:r>
+        <w:t xml:space="preserve"> на разные тематики </w:t>
+      </w:r>
+      <w:r>
+        <w:t xml:space="preserve">т.к. файлы с дополнительной информацией </w:t>
+      </w:r>
+      <w:r>
+        <w:t>для данных одного формата. Но разной тематики могут очень сильно отличаться.</w:t>
+      </w:r>
+      <w:r>
+        <w:t xml:space="preserve"> В таком случае </w:t>
+      </w:r>
+      <w:r>
+        <w:t xml:space="preserve">классы </w:t>
+      </w:r>
+      <w:r>
+        <w:rPr>
+          <w:lang w:val="en-US"/>
+        </w:rPr>
+        <w:t>Audio</w:t>
+      </w:r>
+      <w:r>
+        <w:t xml:space="preserve">, </w:t>
+      </w:r>
+      <w:r>
+        <w:rPr>
+          <w:lang w:val="en-US"/>
+        </w:rPr>
+        <w:t>Video</w:t>
+      </w:r>
+      <w:r>
+        <w:t xml:space="preserve">, </w:t>
+      </w:r>
+      <w:r>
+        <w:rPr>
+          <w:lang w:val="en-US"/>
+        </w:rPr>
+        <w:t>Image</w:t>
+      </w:r>
+      <w:r>
+        <w:t xml:space="preserve"> </w:t>
+      </w:r>
+      <w:r>
+        <w:t>станут абстрактными, и уже от них будем наследоваться дальше</w:t>
+      </w:r>
+      <w:r>
+        <w:t>.</w:t>
+      </w:r>
+    </w:p>
+    <w:p>
+      <w:pPr>
+        <w:pStyle w:val="1"/>
+      </w:pPr>
+      <w:bookmarkStart w:id="32" w:name="_Toc85762867"/>
+      <w:r>
+        <w:t>4.2. Структура файловой системы</w:t>
+      </w:r>
+      <w:bookmarkEnd w:id="32"/>
+    </w:p>
+    <w:p>
+      <w:r>
+        <w:t>Предположительно</w:t>
+      </w:r>
+      <w:r>
+        <w:t xml:space="preserve"> все данные </w:t>
+      </w:r>
+      <w:r>
+        <w:t xml:space="preserve">представлены в виде директорий, лежащих в определенном заранее месте. </w:t>
+      </w:r>
+      <w:r>
+        <w:t>Все названия представляют из себя</w:t>
+      </w:r>
+      <w:r>
+        <w:t xml:space="preserve"> сгенерированные </w:t>
+      </w:r>
+      <w:r>
+        <w:rPr>
+          <w:lang w:val="en-US"/>
+        </w:rPr>
+        <w:t>hash</w:t>
+      </w:r>
+      <w:r>
+        <w:t xml:space="preserve"> </w:t>
+      </w:r>
+      <w:r>
+        <w:t>коды</w:t>
+      </w:r>
+      <w:r>
+        <w:t xml:space="preserve">. </w:t>
+      </w:r>
+      <w:r>
+        <w:rPr>
+          <w:lang w:val="en-US"/>
+        </w:rPr>
+        <w:t>Hash</w:t>
+      </w:r>
+      <w:r>
+        <w:t xml:space="preserve"> коды используются для того что бы избежать </w:t>
+      </w:r>
+      <w:r>
+        <w:t xml:space="preserve">повторений в названиях. Однако это сделает невозможным </w:t>
+      </w:r>
+      <w:r>
+        <w:t xml:space="preserve">ручное управление данными. Стоит подумать над этим моментом. </w:t>
+      </w:r>
+    </w:p>
+    <w:p/>
+    <w:p/>
+    <w:p/>
+    <w:p/>
     <w:p/>
     <w:p/>
     <w:p/>
@@ -1005,6 +4562,684 @@
 <file path=word/numbering.xml><?xml version="1.0" encoding="utf-8"?>
 <w:numbering xmlns:wpc="http://schemas.microsoft.com/office/word/2010/wordprocessingCanvas" xmlns:cx="http://schemas.microsoft.com/office/drawing/2014/chartex" xmlns:cx1="http://schemas.microsoft.com/office/drawing/2015/9/8/chartex" xmlns:cx2="http://schemas.microsoft.com/office/drawing/2015/10/21/chartex" xmlns:cx3="http://schemas.microsoft.com/office/drawing/2016/5/9/chartex" xmlns:cx4="http://schemas.microsoft.com/office/drawing/2016/5/10/chartex" xmlns:cx5="http://schemas.microsoft.com/office/drawing/2016/5/11/chartex" xmlns:cx6="http://schemas.microsoft.com/office/drawing/2016/5/12/chartex" xmlns:cx7="http://schemas.microsoft.com/office/drawing/2016/5/13/chartex" xmlns:cx8="http://schemas.microsoft.com/office/drawing/2016/5/14/chartex" xmlns:mc="http://schemas.openxmlformats.org/markup-compatibility/2006" xmlns:aink="http://schemas.microsoft.com/office/drawing/2016/ink" xmlns:am3d="http://schemas.microsoft.com/office/drawing/2017/model3d" xmlns:o="urn:schemas-microsoft-com:office:office" xmlns:r="http://schemas.openxmlformats.org/officeDocument/2006/relationships" xmlns:m="http://schemas.openxmlformats.org/officeDocument/2006/math" xmlns:v="urn:schemas-microsoft-com:vml" xmlns:wp14="http://schemas.microsoft.com/office/word/2010/wordprocessingDrawing" xmlns:wp="http://schemas.openxmlformats.org/drawingml/2006/wordprocessingDrawing" xmlns:w10="urn:schemas-microsoft-com:office:word" xmlns:w="http://schemas.openxmlformats.org/wordprocessingml/2006/main" xmlns:w14="http://schemas.microsoft.com/office/word/2010/wordml" xmlns:w15="http://schemas.microsoft.com/office/word/2012/wordml" xmlns:w16cex="http://schemas.microsoft.com/office/word/2018/wordml/cex" xmlns:w16cid="http://schemas.microsoft.com/office/word/2016/wordml/cid" xmlns:w16="http://schemas.microsoft.com/office/word/2018/wordml" xmlns:w16sdtdh="http://schemas.microsoft.com/office/word/2020/wordml/sdtdatahash" xmlns:w16se="http://schemas.microsoft.com/office/word/2015/wordml/symex" xmlns:wpg="http://schemas.microsoft.com/office/word/2010/wordprocessingGroup" xmlns:wpi="http://schemas.microsoft.com/office/word/2010/wordprocessingInk" xmlns:wne="http://schemas.microsoft.com/office/word/2006/wordml" xmlns:wps="http://schemas.microsoft.com/office/word/2010/wordprocessingShape" mc:Ignorable="w14 w15 w16se w16cid w16 w16cex w16sdtdh wp14">
   <w:abstractNum w:abstractNumId="0" w15:restartNumberingAfterBreak="0">
+    <w:nsid w:val="01721B25"/>
+    <w:multiLevelType w:val="hybridMultilevel"/>
+    <w:tmpl w:val="2DDCCDD0"/>
+    <w:lvl w:ilvl="0" w:tplc="04190001">
+      <w:start w:val="1"/>
+      <w:numFmt w:val="bullet"/>
+      <w:lvlText w:val=""/>
+      <w:lvlJc w:val="left"/>
+      <w:pPr>
+        <w:ind w:left="720" w:hanging="360"/>
+      </w:pPr>
+      <w:rPr>
+        <w:rFonts w:ascii="Symbol" w:hAnsi="Symbol" w:hint="default"/>
+      </w:rPr>
+    </w:lvl>
+    <w:lvl w:ilvl="1" w:tplc="04190003" w:tentative="1">
+      <w:start w:val="1"/>
+      <w:numFmt w:val="bullet"/>
+      <w:lvlText w:val="o"/>
+      <w:lvlJc w:val="left"/>
+      <w:pPr>
+        <w:ind w:left="1440" w:hanging="360"/>
+      </w:pPr>
+      <w:rPr>
+        <w:rFonts w:ascii="Courier New" w:hAnsi="Courier New" w:cs="Courier New" w:hint="default"/>
+      </w:rPr>
+    </w:lvl>
+    <w:lvl w:ilvl="2" w:tplc="04190005" w:tentative="1">
+      <w:start w:val="1"/>
+      <w:numFmt w:val="bullet"/>
+      <w:lvlText w:val=""/>
+      <w:lvlJc w:val="left"/>
+      <w:pPr>
+        <w:ind w:left="2160" w:hanging="360"/>
+      </w:pPr>
+      <w:rPr>
+        <w:rFonts w:ascii="Wingdings" w:hAnsi="Wingdings" w:hint="default"/>
+      </w:rPr>
+    </w:lvl>
+    <w:lvl w:ilvl="3" w:tplc="04190001" w:tentative="1">
+      <w:start w:val="1"/>
+      <w:numFmt w:val="bullet"/>
+      <w:lvlText w:val=""/>
+      <w:lvlJc w:val="left"/>
+      <w:pPr>
+        <w:ind w:left="2880" w:hanging="360"/>
+      </w:pPr>
+      <w:rPr>
+        <w:rFonts w:ascii="Symbol" w:hAnsi="Symbol" w:hint="default"/>
+      </w:rPr>
+    </w:lvl>
+    <w:lvl w:ilvl="4" w:tplc="04190003" w:tentative="1">
+      <w:start w:val="1"/>
+      <w:numFmt w:val="bullet"/>
+      <w:lvlText w:val="o"/>
+      <w:lvlJc w:val="left"/>
+      <w:pPr>
+        <w:ind w:left="3600" w:hanging="360"/>
+      </w:pPr>
+      <w:rPr>
+        <w:rFonts w:ascii="Courier New" w:hAnsi="Courier New" w:cs="Courier New" w:hint="default"/>
+      </w:rPr>
+    </w:lvl>
+    <w:lvl w:ilvl="5" w:tplc="04190005" w:tentative="1">
+      <w:start w:val="1"/>
+      <w:numFmt w:val="bullet"/>
+      <w:lvlText w:val=""/>
+      <w:lvlJc w:val="left"/>
+      <w:pPr>
+        <w:ind w:left="4320" w:hanging="360"/>
+      </w:pPr>
+      <w:rPr>
+        <w:rFonts w:ascii="Wingdings" w:hAnsi="Wingdings" w:hint="default"/>
+      </w:rPr>
+    </w:lvl>
+    <w:lvl w:ilvl="6" w:tplc="04190001" w:tentative="1">
+      <w:start w:val="1"/>
+      <w:numFmt w:val="bullet"/>
+      <w:lvlText w:val=""/>
+      <w:lvlJc w:val="left"/>
+      <w:pPr>
+        <w:ind w:left="5040" w:hanging="360"/>
+      </w:pPr>
+      <w:rPr>
+        <w:rFonts w:ascii="Symbol" w:hAnsi="Symbol" w:hint="default"/>
+      </w:rPr>
+    </w:lvl>
+    <w:lvl w:ilvl="7" w:tplc="04190003" w:tentative="1">
+      <w:start w:val="1"/>
+      <w:numFmt w:val="bullet"/>
+      <w:lvlText w:val="o"/>
+      <w:lvlJc w:val="left"/>
+      <w:pPr>
+        <w:ind w:left="5760" w:hanging="360"/>
+      </w:pPr>
+      <w:rPr>
+        <w:rFonts w:ascii="Courier New" w:hAnsi="Courier New" w:cs="Courier New" w:hint="default"/>
+      </w:rPr>
+    </w:lvl>
+    <w:lvl w:ilvl="8" w:tplc="04190005" w:tentative="1">
+      <w:start w:val="1"/>
+      <w:numFmt w:val="bullet"/>
+      <w:lvlText w:val=""/>
+      <w:lvlJc w:val="left"/>
+      <w:pPr>
+        <w:ind w:left="6480" w:hanging="360"/>
+      </w:pPr>
+      <w:rPr>
+        <w:rFonts w:ascii="Wingdings" w:hAnsi="Wingdings" w:hint="default"/>
+      </w:rPr>
+    </w:lvl>
+  </w:abstractNum>
+  <w:abstractNum w:abstractNumId="1" w15:restartNumberingAfterBreak="0">
+    <w:nsid w:val="103440BD"/>
+    <w:multiLevelType w:val="hybridMultilevel"/>
+    <w:tmpl w:val="A1BC22EA"/>
+    <w:lvl w:ilvl="0" w:tplc="04190001">
+      <w:start w:val="1"/>
+      <w:numFmt w:val="bullet"/>
+      <w:lvlText w:val=""/>
+      <w:lvlJc w:val="left"/>
+      <w:pPr>
+        <w:ind w:left="720" w:hanging="360"/>
+      </w:pPr>
+      <w:rPr>
+        <w:rFonts w:ascii="Symbol" w:hAnsi="Symbol" w:hint="default"/>
+      </w:rPr>
+    </w:lvl>
+    <w:lvl w:ilvl="1" w:tplc="04190003" w:tentative="1">
+      <w:start w:val="1"/>
+      <w:numFmt w:val="bullet"/>
+      <w:lvlText w:val="o"/>
+      <w:lvlJc w:val="left"/>
+      <w:pPr>
+        <w:ind w:left="1440" w:hanging="360"/>
+      </w:pPr>
+      <w:rPr>
+        <w:rFonts w:ascii="Courier New" w:hAnsi="Courier New" w:cs="Courier New" w:hint="default"/>
+      </w:rPr>
+    </w:lvl>
+    <w:lvl w:ilvl="2" w:tplc="04190005" w:tentative="1">
+      <w:start w:val="1"/>
+      <w:numFmt w:val="bullet"/>
+      <w:lvlText w:val=""/>
+      <w:lvlJc w:val="left"/>
+      <w:pPr>
+        <w:ind w:left="2160" w:hanging="360"/>
+      </w:pPr>
+      <w:rPr>
+        <w:rFonts w:ascii="Wingdings" w:hAnsi="Wingdings" w:hint="default"/>
+      </w:rPr>
+    </w:lvl>
+    <w:lvl w:ilvl="3" w:tplc="04190001" w:tentative="1">
+      <w:start w:val="1"/>
+      <w:numFmt w:val="bullet"/>
+      <w:lvlText w:val=""/>
+      <w:lvlJc w:val="left"/>
+      <w:pPr>
+        <w:ind w:left="2880" w:hanging="360"/>
+      </w:pPr>
+      <w:rPr>
+        <w:rFonts w:ascii="Symbol" w:hAnsi="Symbol" w:hint="default"/>
+      </w:rPr>
+    </w:lvl>
+    <w:lvl w:ilvl="4" w:tplc="04190003" w:tentative="1">
+      <w:start w:val="1"/>
+      <w:numFmt w:val="bullet"/>
+      <w:lvlText w:val="o"/>
+      <w:lvlJc w:val="left"/>
+      <w:pPr>
+        <w:ind w:left="3600" w:hanging="360"/>
+      </w:pPr>
+      <w:rPr>
+        <w:rFonts w:ascii="Courier New" w:hAnsi="Courier New" w:cs="Courier New" w:hint="default"/>
+      </w:rPr>
+    </w:lvl>
+    <w:lvl w:ilvl="5" w:tplc="04190005" w:tentative="1">
+      <w:start w:val="1"/>
+      <w:numFmt w:val="bullet"/>
+      <w:lvlText w:val=""/>
+      <w:lvlJc w:val="left"/>
+      <w:pPr>
+        <w:ind w:left="4320" w:hanging="360"/>
+      </w:pPr>
+      <w:rPr>
+        <w:rFonts w:ascii="Wingdings" w:hAnsi="Wingdings" w:hint="default"/>
+      </w:rPr>
+    </w:lvl>
+    <w:lvl w:ilvl="6" w:tplc="04190001" w:tentative="1">
+      <w:start w:val="1"/>
+      <w:numFmt w:val="bullet"/>
+      <w:lvlText w:val=""/>
+      <w:lvlJc w:val="left"/>
+      <w:pPr>
+        <w:ind w:left="5040" w:hanging="360"/>
+      </w:pPr>
+      <w:rPr>
+        <w:rFonts w:ascii="Symbol" w:hAnsi="Symbol" w:hint="default"/>
+      </w:rPr>
+    </w:lvl>
+    <w:lvl w:ilvl="7" w:tplc="04190003" w:tentative="1">
+      <w:start w:val="1"/>
+      <w:numFmt w:val="bullet"/>
+      <w:lvlText w:val="o"/>
+      <w:lvlJc w:val="left"/>
+      <w:pPr>
+        <w:ind w:left="5760" w:hanging="360"/>
+      </w:pPr>
+      <w:rPr>
+        <w:rFonts w:ascii="Courier New" w:hAnsi="Courier New" w:cs="Courier New" w:hint="default"/>
+      </w:rPr>
+    </w:lvl>
+    <w:lvl w:ilvl="8" w:tplc="04190005" w:tentative="1">
+      <w:start w:val="1"/>
+      <w:numFmt w:val="bullet"/>
+      <w:lvlText w:val=""/>
+      <w:lvlJc w:val="left"/>
+      <w:pPr>
+        <w:ind w:left="6480" w:hanging="360"/>
+      </w:pPr>
+      <w:rPr>
+        <w:rFonts w:ascii="Wingdings" w:hAnsi="Wingdings" w:hint="default"/>
+      </w:rPr>
+    </w:lvl>
+  </w:abstractNum>
+  <w:abstractNum w:abstractNumId="2" w15:restartNumberingAfterBreak="0">
+    <w:nsid w:val="1BB225A4"/>
+    <w:multiLevelType w:val="hybridMultilevel"/>
+    <w:tmpl w:val="9DF8A8CC"/>
+    <w:lvl w:ilvl="0" w:tplc="04190001">
+      <w:start w:val="1"/>
+      <w:numFmt w:val="bullet"/>
+      <w:lvlText w:val=""/>
+      <w:lvlJc w:val="left"/>
+      <w:pPr>
+        <w:ind w:left="720" w:hanging="360"/>
+      </w:pPr>
+      <w:rPr>
+        <w:rFonts w:ascii="Symbol" w:hAnsi="Symbol" w:hint="default"/>
+      </w:rPr>
+    </w:lvl>
+    <w:lvl w:ilvl="1" w:tplc="04190003" w:tentative="1">
+      <w:start w:val="1"/>
+      <w:numFmt w:val="bullet"/>
+      <w:lvlText w:val="o"/>
+      <w:lvlJc w:val="left"/>
+      <w:pPr>
+        <w:ind w:left="1440" w:hanging="360"/>
+      </w:pPr>
+      <w:rPr>
+        <w:rFonts w:ascii="Courier New" w:hAnsi="Courier New" w:cs="Courier New" w:hint="default"/>
+      </w:rPr>
+    </w:lvl>
+    <w:lvl w:ilvl="2" w:tplc="04190005" w:tentative="1">
+      <w:start w:val="1"/>
+      <w:numFmt w:val="bullet"/>
+      <w:lvlText w:val=""/>
+      <w:lvlJc w:val="left"/>
+      <w:pPr>
+        <w:ind w:left="2160" w:hanging="360"/>
+      </w:pPr>
+      <w:rPr>
+        <w:rFonts w:ascii="Wingdings" w:hAnsi="Wingdings" w:hint="default"/>
+      </w:rPr>
+    </w:lvl>
+    <w:lvl w:ilvl="3" w:tplc="04190001" w:tentative="1">
+      <w:start w:val="1"/>
+      <w:numFmt w:val="bullet"/>
+      <w:lvlText w:val=""/>
+      <w:lvlJc w:val="left"/>
+      <w:pPr>
+        <w:ind w:left="2880" w:hanging="360"/>
+      </w:pPr>
+      <w:rPr>
+        <w:rFonts w:ascii="Symbol" w:hAnsi="Symbol" w:hint="default"/>
+      </w:rPr>
+    </w:lvl>
+    <w:lvl w:ilvl="4" w:tplc="04190003" w:tentative="1">
+      <w:start w:val="1"/>
+      <w:numFmt w:val="bullet"/>
+      <w:lvlText w:val="o"/>
+      <w:lvlJc w:val="left"/>
+      <w:pPr>
+        <w:ind w:left="3600" w:hanging="360"/>
+      </w:pPr>
+      <w:rPr>
+        <w:rFonts w:ascii="Courier New" w:hAnsi="Courier New" w:cs="Courier New" w:hint="default"/>
+      </w:rPr>
+    </w:lvl>
+    <w:lvl w:ilvl="5" w:tplc="04190005" w:tentative="1">
+      <w:start w:val="1"/>
+      <w:numFmt w:val="bullet"/>
+      <w:lvlText w:val=""/>
+      <w:lvlJc w:val="left"/>
+      <w:pPr>
+        <w:ind w:left="4320" w:hanging="360"/>
+      </w:pPr>
+      <w:rPr>
+        <w:rFonts w:ascii="Wingdings" w:hAnsi="Wingdings" w:hint="default"/>
+      </w:rPr>
+    </w:lvl>
+    <w:lvl w:ilvl="6" w:tplc="04190001" w:tentative="1">
+      <w:start w:val="1"/>
+      <w:numFmt w:val="bullet"/>
+      <w:lvlText w:val=""/>
+      <w:lvlJc w:val="left"/>
+      <w:pPr>
+        <w:ind w:left="5040" w:hanging="360"/>
+      </w:pPr>
+      <w:rPr>
+        <w:rFonts w:ascii="Symbol" w:hAnsi="Symbol" w:hint="default"/>
+      </w:rPr>
+    </w:lvl>
+    <w:lvl w:ilvl="7" w:tplc="04190003" w:tentative="1">
+      <w:start w:val="1"/>
+      <w:numFmt w:val="bullet"/>
+      <w:lvlText w:val="o"/>
+      <w:lvlJc w:val="left"/>
+      <w:pPr>
+        <w:ind w:left="5760" w:hanging="360"/>
+      </w:pPr>
+      <w:rPr>
+        <w:rFonts w:ascii="Courier New" w:hAnsi="Courier New" w:cs="Courier New" w:hint="default"/>
+      </w:rPr>
+    </w:lvl>
+    <w:lvl w:ilvl="8" w:tplc="04190005" w:tentative="1">
+      <w:start w:val="1"/>
+      <w:numFmt w:val="bullet"/>
+      <w:lvlText w:val=""/>
+      <w:lvlJc w:val="left"/>
+      <w:pPr>
+        <w:ind w:left="6480" w:hanging="360"/>
+      </w:pPr>
+      <w:rPr>
+        <w:rFonts w:ascii="Wingdings" w:hAnsi="Wingdings" w:hint="default"/>
+      </w:rPr>
+    </w:lvl>
+  </w:abstractNum>
+  <w:abstractNum w:abstractNumId="3" w15:restartNumberingAfterBreak="0">
+    <w:nsid w:val="28F201F8"/>
+    <w:multiLevelType w:val="hybridMultilevel"/>
+    <w:tmpl w:val="7CC620C8"/>
+    <w:lvl w:ilvl="0" w:tplc="04190001">
+      <w:start w:val="1"/>
+      <w:numFmt w:val="bullet"/>
+      <w:lvlText w:val=""/>
+      <w:lvlJc w:val="left"/>
+      <w:pPr>
+        <w:ind w:left="720" w:hanging="360"/>
+      </w:pPr>
+      <w:rPr>
+        <w:rFonts w:ascii="Symbol" w:hAnsi="Symbol" w:hint="default"/>
+      </w:rPr>
+    </w:lvl>
+    <w:lvl w:ilvl="1" w:tplc="04190003" w:tentative="1">
+      <w:start w:val="1"/>
+      <w:numFmt w:val="bullet"/>
+      <w:lvlText w:val="o"/>
+      <w:lvlJc w:val="left"/>
+      <w:pPr>
+        <w:ind w:left="1440" w:hanging="360"/>
+      </w:pPr>
+      <w:rPr>
+        <w:rFonts w:ascii="Courier New" w:hAnsi="Courier New" w:cs="Courier New" w:hint="default"/>
+      </w:rPr>
+    </w:lvl>
+    <w:lvl w:ilvl="2" w:tplc="04190005" w:tentative="1">
+      <w:start w:val="1"/>
+      <w:numFmt w:val="bullet"/>
+      <w:lvlText w:val=""/>
+      <w:lvlJc w:val="left"/>
+      <w:pPr>
+        <w:ind w:left="2160" w:hanging="360"/>
+      </w:pPr>
+      <w:rPr>
+        <w:rFonts w:ascii="Wingdings" w:hAnsi="Wingdings" w:hint="default"/>
+      </w:rPr>
+    </w:lvl>
+    <w:lvl w:ilvl="3" w:tplc="04190001" w:tentative="1">
+      <w:start w:val="1"/>
+      <w:numFmt w:val="bullet"/>
+      <w:lvlText w:val=""/>
+      <w:lvlJc w:val="left"/>
+      <w:pPr>
+        <w:ind w:left="2880" w:hanging="360"/>
+      </w:pPr>
+      <w:rPr>
+        <w:rFonts w:ascii="Symbol" w:hAnsi="Symbol" w:hint="default"/>
+      </w:rPr>
+    </w:lvl>
+    <w:lvl w:ilvl="4" w:tplc="04190003" w:tentative="1">
+      <w:start w:val="1"/>
+      <w:numFmt w:val="bullet"/>
+      <w:lvlText w:val="o"/>
+      <w:lvlJc w:val="left"/>
+      <w:pPr>
+        <w:ind w:left="3600" w:hanging="360"/>
+      </w:pPr>
+      <w:rPr>
+        <w:rFonts w:ascii="Courier New" w:hAnsi="Courier New" w:cs="Courier New" w:hint="default"/>
+      </w:rPr>
+    </w:lvl>
+    <w:lvl w:ilvl="5" w:tplc="04190005" w:tentative="1">
+      <w:start w:val="1"/>
+      <w:numFmt w:val="bullet"/>
+      <w:lvlText w:val=""/>
+      <w:lvlJc w:val="left"/>
+      <w:pPr>
+        <w:ind w:left="4320" w:hanging="360"/>
+      </w:pPr>
+      <w:rPr>
+        <w:rFonts w:ascii="Wingdings" w:hAnsi="Wingdings" w:hint="default"/>
+      </w:rPr>
+    </w:lvl>
+    <w:lvl w:ilvl="6" w:tplc="04190001" w:tentative="1">
+      <w:start w:val="1"/>
+      <w:numFmt w:val="bullet"/>
+      <w:lvlText w:val=""/>
+      <w:lvlJc w:val="left"/>
+      <w:pPr>
+        <w:ind w:left="5040" w:hanging="360"/>
+      </w:pPr>
+      <w:rPr>
+        <w:rFonts w:ascii="Symbol" w:hAnsi="Symbol" w:hint="default"/>
+      </w:rPr>
+    </w:lvl>
+    <w:lvl w:ilvl="7" w:tplc="04190003" w:tentative="1">
+      <w:start w:val="1"/>
+      <w:numFmt w:val="bullet"/>
+      <w:lvlText w:val="o"/>
+      <w:lvlJc w:val="left"/>
+      <w:pPr>
+        <w:ind w:left="5760" w:hanging="360"/>
+      </w:pPr>
+      <w:rPr>
+        <w:rFonts w:ascii="Courier New" w:hAnsi="Courier New" w:cs="Courier New" w:hint="default"/>
+      </w:rPr>
+    </w:lvl>
+    <w:lvl w:ilvl="8" w:tplc="04190005" w:tentative="1">
+      <w:start w:val="1"/>
+      <w:numFmt w:val="bullet"/>
+      <w:lvlText w:val=""/>
+      <w:lvlJc w:val="left"/>
+      <w:pPr>
+        <w:ind w:left="6480" w:hanging="360"/>
+      </w:pPr>
+      <w:rPr>
+        <w:rFonts w:ascii="Wingdings" w:hAnsi="Wingdings" w:hint="default"/>
+      </w:rPr>
+    </w:lvl>
+  </w:abstractNum>
+  <w:abstractNum w:abstractNumId="4" w15:restartNumberingAfterBreak="0">
+    <w:nsid w:val="2AFB170F"/>
+    <w:multiLevelType w:val="hybridMultilevel"/>
+    <w:tmpl w:val="B08ECDC4"/>
+    <w:lvl w:ilvl="0" w:tplc="04190001">
+      <w:start w:val="1"/>
+      <w:numFmt w:val="bullet"/>
+      <w:lvlText w:val=""/>
+      <w:lvlJc w:val="left"/>
+      <w:pPr>
+        <w:ind w:left="720" w:hanging="360"/>
+      </w:pPr>
+      <w:rPr>
+        <w:rFonts w:ascii="Symbol" w:hAnsi="Symbol" w:hint="default"/>
+      </w:rPr>
+    </w:lvl>
+    <w:lvl w:ilvl="1" w:tplc="04190003" w:tentative="1">
+      <w:start w:val="1"/>
+      <w:numFmt w:val="bullet"/>
+      <w:lvlText w:val="o"/>
+      <w:lvlJc w:val="left"/>
+      <w:pPr>
+        <w:ind w:left="1440" w:hanging="360"/>
+      </w:pPr>
+      <w:rPr>
+        <w:rFonts w:ascii="Courier New" w:hAnsi="Courier New" w:cs="Courier New" w:hint="default"/>
+      </w:rPr>
+    </w:lvl>
+    <w:lvl w:ilvl="2" w:tplc="04190005" w:tentative="1">
+      <w:start w:val="1"/>
+      <w:numFmt w:val="bullet"/>
+      <w:lvlText w:val=""/>
+      <w:lvlJc w:val="left"/>
+      <w:pPr>
+        <w:ind w:left="2160" w:hanging="360"/>
+      </w:pPr>
+      <w:rPr>
+        <w:rFonts w:ascii="Wingdings" w:hAnsi="Wingdings" w:hint="default"/>
+      </w:rPr>
+    </w:lvl>
+    <w:lvl w:ilvl="3" w:tplc="04190001" w:tentative="1">
+      <w:start w:val="1"/>
+      <w:numFmt w:val="bullet"/>
+      <w:lvlText w:val=""/>
+      <w:lvlJc w:val="left"/>
+      <w:pPr>
+        <w:ind w:left="2880" w:hanging="360"/>
+      </w:pPr>
+      <w:rPr>
+        <w:rFonts w:ascii="Symbol" w:hAnsi="Symbol" w:hint="default"/>
+      </w:rPr>
+    </w:lvl>
+    <w:lvl w:ilvl="4" w:tplc="04190003" w:tentative="1">
+      <w:start w:val="1"/>
+      <w:numFmt w:val="bullet"/>
+      <w:lvlText w:val="o"/>
+      <w:lvlJc w:val="left"/>
+      <w:pPr>
+        <w:ind w:left="3600" w:hanging="360"/>
+      </w:pPr>
+      <w:rPr>
+        <w:rFonts w:ascii="Courier New" w:hAnsi="Courier New" w:cs="Courier New" w:hint="default"/>
+      </w:rPr>
+    </w:lvl>
+    <w:lvl w:ilvl="5" w:tplc="04190005" w:tentative="1">
+      <w:start w:val="1"/>
+      <w:numFmt w:val="bullet"/>
+      <w:lvlText w:val=""/>
+      <w:lvlJc w:val="left"/>
+      <w:pPr>
+        <w:ind w:left="4320" w:hanging="360"/>
+      </w:pPr>
+      <w:rPr>
+        <w:rFonts w:ascii="Wingdings" w:hAnsi="Wingdings" w:hint="default"/>
+      </w:rPr>
+    </w:lvl>
+    <w:lvl w:ilvl="6" w:tplc="04190001" w:tentative="1">
+      <w:start w:val="1"/>
+      <w:numFmt w:val="bullet"/>
+      <w:lvlText w:val=""/>
+      <w:lvlJc w:val="left"/>
+      <w:pPr>
+        <w:ind w:left="5040" w:hanging="360"/>
+      </w:pPr>
+      <w:rPr>
+        <w:rFonts w:ascii="Symbol" w:hAnsi="Symbol" w:hint="default"/>
+      </w:rPr>
+    </w:lvl>
+    <w:lvl w:ilvl="7" w:tplc="04190003" w:tentative="1">
+      <w:start w:val="1"/>
+      <w:numFmt w:val="bullet"/>
+      <w:lvlText w:val="o"/>
+      <w:lvlJc w:val="left"/>
+      <w:pPr>
+        <w:ind w:left="5760" w:hanging="360"/>
+      </w:pPr>
+      <w:rPr>
+        <w:rFonts w:ascii="Courier New" w:hAnsi="Courier New" w:cs="Courier New" w:hint="default"/>
+      </w:rPr>
+    </w:lvl>
+    <w:lvl w:ilvl="8" w:tplc="04190005" w:tentative="1">
+      <w:start w:val="1"/>
+      <w:numFmt w:val="bullet"/>
+      <w:lvlText w:val=""/>
+      <w:lvlJc w:val="left"/>
+      <w:pPr>
+        <w:ind w:left="6480" w:hanging="360"/>
+      </w:pPr>
+      <w:rPr>
+        <w:rFonts w:ascii="Wingdings" w:hAnsi="Wingdings" w:hint="default"/>
+      </w:rPr>
+    </w:lvl>
+  </w:abstractNum>
+  <w:abstractNum w:abstractNumId="5" w15:restartNumberingAfterBreak="0">
+    <w:nsid w:val="36772E47"/>
+    <w:multiLevelType w:val="hybridMultilevel"/>
+    <w:tmpl w:val="32008530"/>
+    <w:lvl w:ilvl="0" w:tplc="04190001">
+      <w:start w:val="1"/>
+      <w:numFmt w:val="bullet"/>
+      <w:lvlText w:val=""/>
+      <w:lvlJc w:val="left"/>
+      <w:pPr>
+        <w:ind w:left="720" w:hanging="360"/>
+      </w:pPr>
+      <w:rPr>
+        <w:rFonts w:ascii="Symbol" w:hAnsi="Symbol" w:hint="default"/>
+      </w:rPr>
+    </w:lvl>
+    <w:lvl w:ilvl="1" w:tplc="04190003" w:tentative="1">
+      <w:start w:val="1"/>
+      <w:numFmt w:val="bullet"/>
+      <w:lvlText w:val="o"/>
+      <w:lvlJc w:val="left"/>
+      <w:pPr>
+        <w:ind w:left="1440" w:hanging="360"/>
+      </w:pPr>
+      <w:rPr>
+        <w:rFonts w:ascii="Courier New" w:hAnsi="Courier New" w:cs="Courier New" w:hint="default"/>
+      </w:rPr>
+    </w:lvl>
+    <w:lvl w:ilvl="2" w:tplc="04190005" w:tentative="1">
+      <w:start w:val="1"/>
+      <w:numFmt w:val="bullet"/>
+      <w:lvlText w:val=""/>
+      <w:lvlJc w:val="left"/>
+      <w:pPr>
+        <w:ind w:left="2160" w:hanging="360"/>
+      </w:pPr>
+      <w:rPr>
+        <w:rFonts w:ascii="Wingdings" w:hAnsi="Wingdings" w:hint="default"/>
+      </w:rPr>
+    </w:lvl>
+    <w:lvl w:ilvl="3" w:tplc="04190001" w:tentative="1">
+      <w:start w:val="1"/>
+      <w:numFmt w:val="bullet"/>
+      <w:lvlText w:val=""/>
+      <w:lvlJc w:val="left"/>
+      <w:pPr>
+        <w:ind w:left="2880" w:hanging="360"/>
+      </w:pPr>
+      <w:rPr>
+        <w:rFonts w:ascii="Symbol" w:hAnsi="Symbol" w:hint="default"/>
+      </w:rPr>
+    </w:lvl>
+    <w:lvl w:ilvl="4" w:tplc="04190003" w:tentative="1">
+      <w:start w:val="1"/>
+      <w:numFmt w:val="bullet"/>
+      <w:lvlText w:val="o"/>
+      <w:lvlJc w:val="left"/>
+      <w:pPr>
+        <w:ind w:left="3600" w:hanging="360"/>
+      </w:pPr>
+      <w:rPr>
+        <w:rFonts w:ascii="Courier New" w:hAnsi="Courier New" w:cs="Courier New" w:hint="default"/>
+      </w:rPr>
+    </w:lvl>
+    <w:lvl w:ilvl="5" w:tplc="04190005" w:tentative="1">
+      <w:start w:val="1"/>
+      <w:numFmt w:val="bullet"/>
+      <w:lvlText w:val=""/>
+      <w:lvlJc w:val="left"/>
+      <w:pPr>
+        <w:ind w:left="4320" w:hanging="360"/>
+      </w:pPr>
+      <w:rPr>
+        <w:rFonts w:ascii="Wingdings" w:hAnsi="Wingdings" w:hint="default"/>
+      </w:rPr>
+    </w:lvl>
+    <w:lvl w:ilvl="6" w:tplc="04190001" w:tentative="1">
+      <w:start w:val="1"/>
+      <w:numFmt w:val="bullet"/>
+      <w:lvlText w:val=""/>
+      <w:lvlJc w:val="left"/>
+      <w:pPr>
+        <w:ind w:left="5040" w:hanging="360"/>
+      </w:pPr>
+      <w:rPr>
+        <w:rFonts w:ascii="Symbol" w:hAnsi="Symbol" w:hint="default"/>
+      </w:rPr>
+    </w:lvl>
+    <w:lvl w:ilvl="7" w:tplc="04190003" w:tentative="1">
+      <w:start w:val="1"/>
+      <w:numFmt w:val="bullet"/>
+      <w:lvlText w:val="o"/>
+      <w:lvlJc w:val="left"/>
+      <w:pPr>
+        <w:ind w:left="5760" w:hanging="360"/>
+      </w:pPr>
+      <w:rPr>
+        <w:rFonts w:ascii="Courier New" w:hAnsi="Courier New" w:cs="Courier New" w:hint="default"/>
+      </w:rPr>
+    </w:lvl>
+    <w:lvl w:ilvl="8" w:tplc="04190005" w:tentative="1">
+      <w:start w:val="1"/>
+      <w:numFmt w:val="bullet"/>
+      <w:lvlText w:val=""/>
+      <w:lvlJc w:val="left"/>
+      <w:pPr>
+        <w:ind w:left="6480" w:hanging="360"/>
+      </w:pPr>
+      <w:rPr>
+        <w:rFonts w:ascii="Wingdings" w:hAnsi="Wingdings" w:hint="default"/>
+      </w:rPr>
+    </w:lvl>
+  </w:abstractNum>
+  <w:abstractNum w:abstractNumId="6" w15:restartNumberingAfterBreak="0">
     <w:nsid w:val="36F47A5D"/>
     <w:multiLevelType w:val="multilevel"/>
     <w:tmpl w:val="DD84D41A"/>
@@ -1125,7 +5360,7 @@
       </w:rPr>
     </w:lvl>
   </w:abstractNum>
-  <w:abstractNum w:abstractNumId="1" w15:restartNumberingAfterBreak="0">
+  <w:abstractNum w:abstractNumId="7" w15:restartNumberingAfterBreak="0">
     <w:nsid w:val="452A1EB6"/>
     <w:multiLevelType w:val="multilevel"/>
     <w:tmpl w:val="0E0C29DA"/>
@@ -1246,7 +5481,120 @@
       </w:rPr>
     </w:lvl>
   </w:abstractNum>
-  <w:abstractNum w:abstractNumId="2" w15:restartNumberingAfterBreak="0">
+  <w:abstractNum w:abstractNumId="8" w15:restartNumberingAfterBreak="0">
+    <w:nsid w:val="536A5AE7"/>
+    <w:multiLevelType w:val="hybridMultilevel"/>
+    <w:tmpl w:val="3F842316"/>
+    <w:lvl w:ilvl="0" w:tplc="04190001">
+      <w:start w:val="1"/>
+      <w:numFmt w:val="bullet"/>
+      <w:lvlText w:val=""/>
+      <w:lvlJc w:val="left"/>
+      <w:pPr>
+        <w:ind w:left="720" w:hanging="360"/>
+      </w:pPr>
+      <w:rPr>
+        <w:rFonts w:ascii="Symbol" w:hAnsi="Symbol" w:hint="default"/>
+      </w:rPr>
+    </w:lvl>
+    <w:lvl w:ilvl="1" w:tplc="04190003" w:tentative="1">
+      <w:start w:val="1"/>
+      <w:numFmt w:val="bullet"/>
+      <w:lvlText w:val="o"/>
+      <w:lvlJc w:val="left"/>
+      <w:pPr>
+        <w:ind w:left="1440" w:hanging="360"/>
+      </w:pPr>
+      <w:rPr>
+        <w:rFonts w:ascii="Courier New" w:hAnsi="Courier New" w:cs="Courier New" w:hint="default"/>
+      </w:rPr>
+    </w:lvl>
+    <w:lvl w:ilvl="2" w:tplc="04190005" w:tentative="1">
+      <w:start w:val="1"/>
+      <w:numFmt w:val="bullet"/>
+      <w:lvlText w:val=""/>
+      <w:lvlJc w:val="left"/>
+      <w:pPr>
+        <w:ind w:left="2160" w:hanging="360"/>
+      </w:pPr>
+      <w:rPr>
+        <w:rFonts w:ascii="Wingdings" w:hAnsi="Wingdings" w:hint="default"/>
+      </w:rPr>
+    </w:lvl>
+    <w:lvl w:ilvl="3" w:tplc="04190001" w:tentative="1">
+      <w:start w:val="1"/>
+      <w:numFmt w:val="bullet"/>
+      <w:lvlText w:val=""/>
+      <w:lvlJc w:val="left"/>
+      <w:pPr>
+        <w:ind w:left="2880" w:hanging="360"/>
+      </w:pPr>
+      <w:rPr>
+        <w:rFonts w:ascii="Symbol" w:hAnsi="Symbol" w:hint="default"/>
+      </w:rPr>
+    </w:lvl>
+    <w:lvl w:ilvl="4" w:tplc="04190003" w:tentative="1">
+      <w:start w:val="1"/>
+      <w:numFmt w:val="bullet"/>
+      <w:lvlText w:val="o"/>
+      <w:lvlJc w:val="left"/>
+      <w:pPr>
+        <w:ind w:left="3600" w:hanging="360"/>
+      </w:pPr>
+      <w:rPr>
+        <w:rFonts w:ascii="Courier New" w:hAnsi="Courier New" w:cs="Courier New" w:hint="default"/>
+      </w:rPr>
+    </w:lvl>
+    <w:lvl w:ilvl="5" w:tplc="04190005" w:tentative="1">
+      <w:start w:val="1"/>
+      <w:numFmt w:val="bullet"/>
+      <w:lvlText w:val=""/>
+      <w:lvlJc w:val="left"/>
+      <w:pPr>
+        <w:ind w:left="4320" w:hanging="360"/>
+      </w:pPr>
+      <w:rPr>
+        <w:rFonts w:ascii="Wingdings" w:hAnsi="Wingdings" w:hint="default"/>
+      </w:rPr>
+    </w:lvl>
+    <w:lvl w:ilvl="6" w:tplc="04190001" w:tentative="1">
+      <w:start w:val="1"/>
+      <w:numFmt w:val="bullet"/>
+      <w:lvlText w:val=""/>
+      <w:lvlJc w:val="left"/>
+      <w:pPr>
+        <w:ind w:left="5040" w:hanging="360"/>
+      </w:pPr>
+      <w:rPr>
+        <w:rFonts w:ascii="Symbol" w:hAnsi="Symbol" w:hint="default"/>
+      </w:rPr>
+    </w:lvl>
+    <w:lvl w:ilvl="7" w:tplc="04190003" w:tentative="1">
+      <w:start w:val="1"/>
+      <w:numFmt w:val="bullet"/>
+      <w:lvlText w:val="o"/>
+      <w:lvlJc w:val="left"/>
+      <w:pPr>
+        <w:ind w:left="5760" w:hanging="360"/>
+      </w:pPr>
+      <w:rPr>
+        <w:rFonts w:ascii="Courier New" w:hAnsi="Courier New" w:cs="Courier New" w:hint="default"/>
+      </w:rPr>
+    </w:lvl>
+    <w:lvl w:ilvl="8" w:tplc="04190005" w:tentative="1">
+      <w:start w:val="1"/>
+      <w:numFmt w:val="bullet"/>
+      <w:lvlText w:val=""/>
+      <w:lvlJc w:val="left"/>
+      <w:pPr>
+        <w:ind w:left="6480" w:hanging="360"/>
+      </w:pPr>
+      <w:rPr>
+        <w:rFonts w:ascii="Wingdings" w:hAnsi="Wingdings" w:hint="default"/>
+      </w:rPr>
+    </w:lvl>
+  </w:abstractNum>
+  <w:abstractNum w:abstractNumId="9" w15:restartNumberingAfterBreak="0">
     <w:nsid w:val="5A511AC6"/>
     <w:multiLevelType w:val="multilevel"/>
     <w:tmpl w:val="9850B1F4"/>
@@ -1359,7 +5707,7 @@
       </w:rPr>
     </w:lvl>
   </w:abstractNum>
-  <w:abstractNum w:abstractNumId="3" w15:restartNumberingAfterBreak="0">
+  <w:abstractNum w:abstractNumId="10" w15:restartNumberingAfterBreak="0">
     <w:nsid w:val="5AD31355"/>
     <w:multiLevelType w:val="multilevel"/>
     <w:tmpl w:val="AE6E3248"/>
@@ -1472,7 +5820,7 @@
       </w:rPr>
     </w:lvl>
   </w:abstractNum>
-  <w:abstractNum w:abstractNumId="4" w15:restartNumberingAfterBreak="0">
+  <w:abstractNum w:abstractNumId="11" w15:restartNumberingAfterBreak="0">
     <w:nsid w:val="68C63022"/>
     <w:multiLevelType w:val="multilevel"/>
     <w:tmpl w:val="9FBC95C8"/>
@@ -1585,20 +5933,157 @@
       </w:rPr>
     </w:lvl>
   </w:abstractNum>
+  <w:abstractNum w:abstractNumId="12" w15:restartNumberingAfterBreak="0">
+    <w:nsid w:val="758713AF"/>
+    <w:multiLevelType w:val="hybridMultilevel"/>
+    <w:tmpl w:val="B434CAE8"/>
+    <w:lvl w:ilvl="0" w:tplc="04190001">
+      <w:start w:val="1"/>
+      <w:numFmt w:val="bullet"/>
+      <w:lvlText w:val=""/>
+      <w:lvlJc w:val="left"/>
+      <w:pPr>
+        <w:ind w:left="720" w:hanging="360"/>
+      </w:pPr>
+      <w:rPr>
+        <w:rFonts w:ascii="Symbol" w:hAnsi="Symbol" w:hint="default"/>
+      </w:rPr>
+    </w:lvl>
+    <w:lvl w:ilvl="1" w:tplc="04190003" w:tentative="1">
+      <w:start w:val="1"/>
+      <w:numFmt w:val="bullet"/>
+      <w:lvlText w:val="o"/>
+      <w:lvlJc w:val="left"/>
+      <w:pPr>
+        <w:ind w:left="1440" w:hanging="360"/>
+      </w:pPr>
+      <w:rPr>
+        <w:rFonts w:ascii="Courier New" w:hAnsi="Courier New" w:cs="Courier New" w:hint="default"/>
+      </w:rPr>
+    </w:lvl>
+    <w:lvl w:ilvl="2" w:tplc="04190005" w:tentative="1">
+      <w:start w:val="1"/>
+      <w:numFmt w:val="bullet"/>
+      <w:lvlText w:val=""/>
+      <w:lvlJc w:val="left"/>
+      <w:pPr>
+        <w:ind w:left="2160" w:hanging="360"/>
+      </w:pPr>
+      <w:rPr>
+        <w:rFonts w:ascii="Wingdings" w:hAnsi="Wingdings" w:hint="default"/>
+      </w:rPr>
+    </w:lvl>
+    <w:lvl w:ilvl="3" w:tplc="04190001" w:tentative="1">
+      <w:start w:val="1"/>
+      <w:numFmt w:val="bullet"/>
+      <w:lvlText w:val=""/>
+      <w:lvlJc w:val="left"/>
+      <w:pPr>
+        <w:ind w:left="2880" w:hanging="360"/>
+      </w:pPr>
+      <w:rPr>
+        <w:rFonts w:ascii="Symbol" w:hAnsi="Symbol" w:hint="default"/>
+      </w:rPr>
+    </w:lvl>
+    <w:lvl w:ilvl="4" w:tplc="04190003" w:tentative="1">
+      <w:start w:val="1"/>
+      <w:numFmt w:val="bullet"/>
+      <w:lvlText w:val="o"/>
+      <w:lvlJc w:val="left"/>
+      <w:pPr>
+        <w:ind w:left="3600" w:hanging="360"/>
+      </w:pPr>
+      <w:rPr>
+        <w:rFonts w:ascii="Courier New" w:hAnsi="Courier New" w:cs="Courier New" w:hint="default"/>
+      </w:rPr>
+    </w:lvl>
+    <w:lvl w:ilvl="5" w:tplc="04190005" w:tentative="1">
+      <w:start w:val="1"/>
+      <w:numFmt w:val="bullet"/>
+      <w:lvlText w:val=""/>
+      <w:lvlJc w:val="left"/>
+      <w:pPr>
+        <w:ind w:left="4320" w:hanging="360"/>
+      </w:pPr>
+      <w:rPr>
+        <w:rFonts w:ascii="Wingdings" w:hAnsi="Wingdings" w:hint="default"/>
+      </w:rPr>
+    </w:lvl>
+    <w:lvl w:ilvl="6" w:tplc="04190001" w:tentative="1">
+      <w:start w:val="1"/>
+      <w:numFmt w:val="bullet"/>
+      <w:lvlText w:val=""/>
+      <w:lvlJc w:val="left"/>
+      <w:pPr>
+        <w:ind w:left="5040" w:hanging="360"/>
+      </w:pPr>
+      <w:rPr>
+        <w:rFonts w:ascii="Symbol" w:hAnsi="Symbol" w:hint="default"/>
+      </w:rPr>
+    </w:lvl>
+    <w:lvl w:ilvl="7" w:tplc="04190003" w:tentative="1">
+      <w:start w:val="1"/>
+      <w:numFmt w:val="bullet"/>
+      <w:lvlText w:val="o"/>
+      <w:lvlJc w:val="left"/>
+      <w:pPr>
+        <w:ind w:left="5760" w:hanging="360"/>
+      </w:pPr>
+      <w:rPr>
+        <w:rFonts w:ascii="Courier New" w:hAnsi="Courier New" w:cs="Courier New" w:hint="default"/>
+      </w:rPr>
+    </w:lvl>
+    <w:lvl w:ilvl="8" w:tplc="04190005" w:tentative="1">
+      <w:start w:val="1"/>
+      <w:numFmt w:val="bullet"/>
+      <w:lvlText w:val=""/>
+      <w:lvlJc w:val="left"/>
+      <w:pPr>
+        <w:ind w:left="6480" w:hanging="360"/>
+      </w:pPr>
+      <w:rPr>
+        <w:rFonts w:ascii="Wingdings" w:hAnsi="Wingdings" w:hint="default"/>
+      </w:rPr>
+    </w:lvl>
+  </w:abstractNum>
   <w:num w:numId="1">
+    <w:abstractNumId w:val="7"/>
+  </w:num>
+  <w:num w:numId="2">
+    <w:abstractNumId w:val="6"/>
+  </w:num>
+  <w:num w:numId="3">
+    <w:abstractNumId w:val="9"/>
+  </w:num>
+  <w:num w:numId="4">
+    <w:abstractNumId w:val="11"/>
+  </w:num>
+  <w:num w:numId="5">
+    <w:abstractNumId w:val="10"/>
+  </w:num>
+  <w:num w:numId="6">
     <w:abstractNumId w:val="1"/>
   </w:num>
-  <w:num w:numId="2">
+  <w:num w:numId="7">
+    <w:abstractNumId w:val="3"/>
+  </w:num>
+  <w:num w:numId="8">
+    <w:abstractNumId w:val="2"/>
+  </w:num>
+  <w:num w:numId="9">
+    <w:abstractNumId w:val="5"/>
+  </w:num>
+  <w:num w:numId="10">
     <w:abstractNumId w:val="0"/>
   </w:num>
-  <w:num w:numId="3">
-    <w:abstractNumId w:val="2"/>
+  <w:num w:numId="11">
+    <w:abstractNumId w:val="8"/>
   </w:num>
-  <w:num w:numId="4">
+  <w:num w:numId="12">
+    <w:abstractNumId w:val="12"/>
+  </w:num>
+  <w:num w:numId="13">
     <w:abstractNumId w:val="4"/>
-  </w:num>
-  <w:num w:numId="5">
-    <w:abstractNumId w:val="3"/>
   </w:num>
 </w:numbering>
 </file>
@@ -2001,6 +6486,7 @@
   <w:style w:type="paragraph" w:default="1" w:styleId="a">
     <w:name w:val="Normal"/>
     <w:qFormat/>
+    <w:rsid w:val="00EE0061"/>
   </w:style>
   <w:style w:type="paragraph" w:styleId="1">
     <w:name w:val="heading 1"/>
@@ -2368,6 +6854,19 @@
     <w:pPr>
       <w:ind w:left="720"/>
       <w:contextualSpacing/>
+    </w:pPr>
+  </w:style>
+  <w:style w:type="paragraph" w:styleId="41">
+    <w:name w:val="toc 4"/>
+    <w:basedOn w:val="a"/>
+    <w:next w:val="a"/>
+    <w:autoRedefine/>
+    <w:uiPriority w:val="39"/>
+    <w:unhideWhenUsed/>
+    <w:rsid w:val="00146496"/>
+    <w:pPr>
+      <w:spacing w:after="100"/>
+      <w:ind w:left="660"/>
     </w:pPr>
   </w:style>
 </w:styles>
@@ -2822,15 +7321,15 @@
 <file path=customXml/itemProps4.xml><?xml version="1.0" encoding="utf-8"?>
 <ds:datastoreItem xmlns:ds="http://schemas.openxmlformats.org/officeDocument/2006/customXml" ds:itemID="{01D435BF-B7C5-4BF7-8F64-2E9308FE9736}">
   <ds:schemaRefs>
+    <ds:schemaRef ds:uri="http://www.w3.org/XML/1998/namespace"/>
     <ds:schemaRef ds:uri="http://purl.org/dc/dcmitype/"/>
+    <ds:schemaRef ds:uri="http://schemas.microsoft.com/office/infopath/2007/PartnerControls"/>
+    <ds:schemaRef ds:uri="http://schemas.microsoft.com/office/2006/metadata/properties"/>
+    <ds:schemaRef ds:uri="8322476c-38cc-44a0-9fb6-eae3819c4604"/>
     <ds:schemaRef ds:uri="http://schemas.microsoft.com/office/2006/documentManagement/types"/>
     <ds:schemaRef ds:uri="http://purl.org/dc/terms/"/>
     <ds:schemaRef ds:uri="http://purl.org/dc/elements/1.1/"/>
-    <ds:schemaRef ds:uri="http://schemas.microsoft.com/office/2006/metadata/properties"/>
     <ds:schemaRef ds:uri="http://schemas.openxmlformats.org/package/2006/metadata/core-properties"/>
-    <ds:schemaRef ds:uri="8322476c-38cc-44a0-9fb6-eae3819c4604"/>
-    <ds:schemaRef ds:uri="http://schemas.microsoft.com/office/infopath/2007/PartnerControls"/>
-    <ds:schemaRef ds:uri="http://www.w3.org/XML/1998/namespace"/>
   </ds:schemaRefs>
 </ds:datastoreItem>
 </file>